--- a/МДК 01.02 (Тестирование)/Лабораторная работа/Чёрный ящик/1.docx
+++ b/МДК 01.02 (Тестирование)/Лабораторная работа/Чёрный ящик/1.docx
@@ -1,130 +1,70 @@
 
 <file path=word/document.xml><?xml version="1.0" encoding="utf-8"?>
-<w:document xmlns:w="http://schemas.openxmlformats.org/wordprocessingml/2006/main" xmlns:m="http://schemas.openxmlformats.org/officeDocument/2006/math" xmlns:r="http://schemas.openxmlformats.org/officeDocument/2006/relationships" xmlns:o="urn:schemas-microsoft-com:office:office" xmlns:v="urn:schemas-microsoft-com:vml" xmlns:w10="urn:schemas-microsoft-com:office:word" xmlns:a="http://schemas.openxmlformats.org/drawingml/2006/main" xmlns:pic="http://schemas.openxmlformats.org/drawingml/2006/picture" xmlns:wp="http://schemas.openxmlformats.org/drawingml/2006/wordprocessingDrawing">
+<w:document xmlns:wpc="http://schemas.microsoft.com/office/word/2010/wordprocessingCanvas" xmlns:mc="http://schemas.openxmlformats.org/markup-compatibility/2006" xmlns:o="urn:schemas-microsoft-com:office:office" xmlns:r="http://schemas.openxmlformats.org/officeDocument/2006/relationships" xmlns:m="http://schemas.openxmlformats.org/officeDocument/2006/math" xmlns:v="urn:schemas-microsoft-com:vml" xmlns:wp14="http://schemas.microsoft.com/office/word/2010/wordprocessingDrawing" xmlns:wp="http://schemas.openxmlformats.org/drawingml/2006/wordprocessingDrawing" xmlns:w10="urn:schemas-microsoft-com:office:word" xmlns:w="http://schemas.openxmlformats.org/wordprocessingml/2006/main" xmlns:w14="http://schemas.microsoft.com/office/word/2010/wordml" xmlns:w15="http://schemas.microsoft.com/office/word/2012/wordml" xmlns:wpg="http://schemas.microsoft.com/office/word/2010/wordprocessingGroup" xmlns:wpi="http://schemas.microsoft.com/office/word/2010/wordprocessingInk" xmlns:wne="http://schemas.microsoft.com/office/word/2006/wordml" xmlns:wps="http://schemas.microsoft.com/office/word/2010/wordprocessingShape" mc:Ignorable="w14 w15 wp14">
   <w:body>
     <w:p>
-      <w:pPr>
-        <w:pStyle w:val="Title"/>
-      </w:pPr>
-      <w:r>
-        <w:t xml:space="preserve">Лабораторная</w:t>
-      </w:r>
-      <w:r>
-        <w:t xml:space="preserve"> </w:t>
-      </w:r>
-      <w:r>
-        <w:t xml:space="preserve">работа</w:t>
-      </w:r>
-      <w:r>
-        <w:t xml:space="preserve"> </w:t>
-      </w:r>
-      <w:r>
-        <w:t xml:space="preserve">№3</w:t>
-      </w:r>
-      <w:r>
-        <w:t xml:space="preserve"> </w:t>
-      </w:r>
-      <w:r>
-        <w:t xml:space="preserve">"Тестирование</w:t>
-      </w:r>
-      <w:r>
-        <w:t xml:space="preserve"> </w:t>
-      </w:r>
-      <w:r>
-        <w:t xml:space="preserve">программного</w:t>
-      </w:r>
-      <w:r>
-        <w:t xml:space="preserve"> </w:t>
-      </w:r>
-      <w:r>
-        <w:t xml:space="preserve">обеспечения</w:t>
-      </w:r>
-      <w:r>
-        <w:t xml:space="preserve"> </w:t>
-      </w:r>
-      <w:r>
-        <w:t xml:space="preserve">методом</w:t>
-      </w:r>
-      <w:r>
-        <w:t xml:space="preserve"> </w:t>
-      </w:r>
-      <w:r>
-        <w:t xml:space="preserve">«черного</w:t>
-      </w:r>
-      <w:r>
-        <w:t xml:space="preserve"> </w:t>
-      </w:r>
-      <w:r>
-        <w:t xml:space="preserve">ящика»"</w:t>
-      </w:r>
-    </w:p>
-    <w:p>
-      <w:pPr>
-        <w:pStyle w:val="Author"/>
-      </w:pPr>
-      <w:r>
-        <w:t xml:space="preserve">Панков</w:t>
-      </w:r>
-      <w:r>
-        <w:t xml:space="preserve"> </w:t>
-      </w:r>
-      <w:r>
-        <w:t xml:space="preserve">Вася</w:t>
-      </w:r>
-    </w:p>
-    <w:p>
-      <w:pPr>
-        <w:pStyle w:val="FirstParagraph"/>
-      </w:pPr>
-      <w:r>
-        <w:t xml:space="preserve">Для каждого поля ввода данных выполните следующее:</w:t>
+      <w:r>
+        <w:t>Лабораторная работа №3 "Тестирование программного обеспечения методом «черного ящика»"</w:t>
+      </w:r>
+    </w:p>
+    <w:p>
+      <w:r>
+        <w:t>Панков Вася</w:t>
+      </w:r>
+    </w:p>
+    <w:p>
+      <w:r>
+        <w:t>Для каждого поля ввода данных выполните следующее:</w:t>
       </w:r>
     </w:p>
     <w:p>
       <w:pPr>
         <w:numPr>
           <w:ilvl w:val="0"/>
-          <w:numId w:val="1001"/>
+          <w:numId w:val="2"/>
         </w:numPr>
-        <w:pStyle w:val="Compact"/>
-      </w:pPr>
-      <w:r>
-        <w:t xml:space="preserve">Проанализируйте значения, которые в него можно вводить. Сгруппируйте их в классы.</w:t>
+      </w:pPr>
+      <w:r>
+        <w:t>Проанализируйте значения, которые в него можно вводить. Сгруппируйте их в классы.</w:t>
       </w:r>
     </w:p>
     <w:p>
       <w:pPr>
         <w:numPr>
           <w:ilvl w:val="0"/>
-          <w:numId w:val="1001"/>
+          <w:numId w:val="2"/>
         </w:numPr>
-        <w:pStyle w:val="Compact"/>
-      </w:pPr>
-      <w:r>
-        <w:t xml:space="preserve">Проанализируйте возможные граничные условия. Их можно описать, исходя из определений классов, но возможно, что в ходе этого анализа добавятся и новые классы значений.Создайте таблицу, в которой перечислите все классы значений для каждого поля ввода и все интересные тестовые при¬меры (граничные идругие особые значения).</w:t>
-      </w:r>
-    </w:p>
-    <w:p>
-      <w:pPr>
-        <w:pStyle w:val="FirstParagraph"/>
-      </w:pPr>
-      <w:r>
+      </w:pPr>
+      <w:r>
+        <w:t>Проанализируйте возможные граничные условия. Их можно описать, исходя из определений классов, но возможно, что в ходе этого анализа добавятся и новые классы значений.Создайте таблицу, в которой перечислите все классы значений для каждого поля ввода и все и</w:t>
+      </w:r>
+      <w:r>
+        <w:t>нтересные тестовые при¬меры (граничные идругие особые значения).</w:t>
+      </w:r>
+    </w:p>
+    <w:p>
+      <w:r>
+        <w:rPr>
+          <w:noProof/>
+          <w:lang w:eastAsia="ru-RU"/>
+        </w:rPr>
         <w:drawing>
-          <wp:inline>
+          <wp:inline distT="0" distB="0" distL="0" distR="0">
             <wp:extent cx="1799028" cy="4959025"/>
-            <wp:effectExtent b="0" l="0" r="0" t="0"/>
-            <wp:docPr descr="" title="" id="21" name="Picture"/>
-            <a:graphic>
+            <wp:effectExtent l="0" t="0" r="0" b="0"/>
+            <wp:docPr id="21" name="Picture"/>
+            <wp:cNvGraphicFramePr/>
+            <a:graphic xmlns:a="http://schemas.openxmlformats.org/drawingml/2006/main">
               <a:graphicData uri="http://schemas.openxmlformats.org/drawingml/2006/picture">
-                <pic:pic>
+                <pic:pic xmlns:pic="http://schemas.openxmlformats.org/drawingml/2006/picture">
                   <pic:nvPicPr>
-                    <pic:cNvPr descr="./1.png" id="22" name="Picture"/>
+                    <pic:cNvPr id="22" name="Picture" descr="./1.png"/>
                     <pic:cNvPicPr>
-                      <a:picLocks noChangeArrowheads="1" noChangeAspect="1"/>
+                      <a:picLocks noChangeAspect="1" noChangeArrowheads="1"/>
                     </pic:cNvPicPr>
                   </pic:nvPicPr>
                   <pic:blipFill>
-                    <a:blip r:embed="rId20"/>
+                    <a:blip r:embed="rId7"/>
                     <a:stretch>
                       <a:fillRect/>
                     </a:stretch>
@@ -151,634 +91,555 @@
         </w:drawing>
       </w:r>
       <w:r>
-        <w:t xml:space="preserve">`</w:t>
-      </w:r>
-    </w:p>
-    <w:p>
-      <w:pPr>
-        <w:pStyle w:val="BodyText"/>
-      </w:pPr>
-      <w:r>
-        <w:t xml:space="preserve">Классы эквивалентности:</w:t>
+        <w:t>`</w:t>
+      </w:r>
+    </w:p>
+    <w:p>
+      <w:r>
+        <w:t>Классы эквивалентности:</w:t>
       </w:r>
     </w:p>
     <w:tbl>
       <w:tblPr>
-        <w:tblStyle w:val="Table"/>
-        <w:tblW w:type="auto" w:w="0"/>
-        <w:tblLook w:firstRow="1" w:lastRow="0" w:firstColumn="0" w:lastColumn="0" w:noHBand="0" w:noVBand="0" w:val="0020"/>
+        <w:tblW w:w="0" w:type="auto"/>
+        <w:tblBorders>
+          <w:top w:val="single" w:sz="4" w:space="0" w:color="auto"/>
+          <w:left w:val="single" w:sz="4" w:space="0" w:color="auto"/>
+          <w:bottom w:val="single" w:sz="4" w:space="0" w:color="auto"/>
+          <w:right w:val="single" w:sz="4" w:space="0" w:color="auto"/>
+          <w:insideH w:val="single" w:sz="4" w:space="0" w:color="auto"/>
+          <w:insideV w:val="single" w:sz="4" w:space="0" w:color="auto"/>
+        </w:tblBorders>
+        <w:tblLook w:val="0020" w:firstRow="1" w:lastRow="0" w:firstColumn="0" w:lastColumn="0" w:noHBand="0" w:noVBand="0"/>
       </w:tblPr>
       <w:tblGrid>
-        <w:gridCol w:w="1980"/>
-        <w:gridCol w:w="1980"/>
-        <w:gridCol w:w="1980"/>
-        <w:gridCol w:w="1980"/>
+        <w:gridCol w:w="2302"/>
+        <w:gridCol w:w="2718"/>
+        <w:gridCol w:w="2646"/>
+        <w:gridCol w:w="1679"/>
       </w:tblGrid>
       <w:tr>
         <w:trPr>
-          <w:tblHeader w:val="true"/>
+          <w:tblHeader/>
         </w:trPr>
         <w:tc>
-          <w:tcPr/>
-          <w:p>
-            <w:pPr>
-              <w:pStyle w:val="Compact"/>
-              <w:jc w:val="left"/>
-            </w:pPr>
-            <w:r>
-              <w:t xml:space="preserve">Входное или выходное событие</w:t>
-            </w:r>
-          </w:p>
-        </w:tc>
-        <w:tc>
-          <w:tcPr/>
-          <w:p>
-            <w:pPr>
-              <w:pStyle w:val="Compact"/>
-              <w:jc w:val="left"/>
-            </w:pPr>
-            <w:r>
-              <w:t xml:space="preserve">Классы эквивалентности</w:t>
-            </w:r>
-          </w:p>
-        </w:tc>
-        <w:tc>
-          <w:tcPr/>
-          <w:p>
-            <w:pPr>
-              <w:pStyle w:val="Compact"/>
-              <w:jc w:val="left"/>
-            </w:pPr>
-            <w:r>
-              <w:t xml:space="preserve">Тестовые примеры</w:t>
-            </w:r>
-          </w:p>
-        </w:tc>
-        <w:tc>
-          <w:tcPr/>
-          <w:p>
-            <w:pPr>
-              <w:pStyle w:val="Compact"/>
-              <w:jc w:val="left"/>
-            </w:pPr>
-            <w:r>
-              <w:t xml:space="preserve">Результат</w:t>
+          <w:tcPr>
+            <w:tcW w:w="0" w:type="auto"/>
+          </w:tcPr>
+          <w:p>
+            <w:r>
+              <w:lastRenderedPageBreak/>
+              <w:t>Входное или выходное событие</w:t>
+            </w:r>
+          </w:p>
+        </w:tc>
+        <w:tc>
+          <w:tcPr>
+            <w:tcW w:w="0" w:type="auto"/>
+          </w:tcPr>
+          <w:p>
+            <w:r>
+              <w:t>Классы эквивалентности</w:t>
+            </w:r>
+          </w:p>
+        </w:tc>
+        <w:tc>
+          <w:tcPr>
+            <w:tcW w:w="0" w:type="auto"/>
+          </w:tcPr>
+          <w:p>
+            <w:r>
+              <w:t>Тестовые примеры</w:t>
+            </w:r>
+          </w:p>
+        </w:tc>
+        <w:tc>
+          <w:tcPr>
+            <w:tcW w:w="0" w:type="auto"/>
+          </w:tcPr>
+          <w:p>
+            <w:r>
+              <w:t>Результат</w:t>
             </w:r>
           </w:p>
         </w:tc>
       </w:tr>
       <w:tr>
         <w:tc>
-          <w:tcPr/>
-          <w:p>
-            <w:pPr>
-              <w:pStyle w:val="Compact"/>
-              <w:jc w:val="left"/>
-            </w:pPr>
-            <w:r>
-              <w:t xml:space="preserve">Количество</w:t>
-            </w:r>
-          </w:p>
-        </w:tc>
-        <w:tc>
-          <w:tcPr/>
-          <w:p>
-            <w:pPr>
-              <w:pStyle w:val="Compact"/>
-            </w:pPr>
-          </w:p>
-        </w:tc>
-        <w:tc>
-          <w:tcPr/>
-          <w:p>
-            <w:pPr>
-              <w:pStyle w:val="Compact"/>
-            </w:pPr>
-          </w:p>
-        </w:tc>
-        <w:tc>
-          <w:tcPr/>
-          <w:p>
-            <w:pPr>
-              <w:pStyle w:val="Compact"/>
-            </w:pPr>
-          </w:p>
+          <w:tcPr>
+            <w:tcW w:w="0" w:type="auto"/>
+          </w:tcPr>
+          <w:p>
+            <w:r>
+              <w:t>Количество</w:t>
+            </w:r>
+          </w:p>
+        </w:tc>
+        <w:tc>
+          <w:tcPr>
+            <w:tcW w:w="0" w:type="auto"/>
+          </w:tcPr>
+          <w:p/>
+        </w:tc>
+        <w:tc>
+          <w:tcPr>
+            <w:tcW w:w="0" w:type="auto"/>
+          </w:tcPr>
+          <w:p/>
+        </w:tc>
+        <w:tc>
+          <w:tcPr>
+            <w:tcW w:w="0" w:type="auto"/>
+          </w:tcPr>
+          <w:p/>
         </w:tc>
       </w:tr>
       <w:tr>
         <w:tc>
-          <w:tcPr/>
-          <w:p>
-            <w:pPr>
-              <w:pStyle w:val="Compact"/>
-              <w:jc w:val="left"/>
-            </w:pPr>
-            <w:r>
-              <w:t xml:space="preserve">Допустимые классы</w:t>
-            </w:r>
-          </w:p>
-        </w:tc>
-        <w:tc>
-          <w:tcPr/>
-          <w:p>
-            <w:pPr>
-              <w:pStyle w:val="Compact"/>
-              <w:jc w:val="left"/>
-            </w:pPr>
-            <w:r>
-              <w:t xml:space="preserve">Числа от 1 до 50</w:t>
-            </w:r>
-          </w:p>
-        </w:tc>
-        <w:tc>
-          <w:tcPr/>
-          <w:p>
-            <w:pPr>
-              <w:pStyle w:val="Compact"/>
-              <w:jc w:val="left"/>
-            </w:pPr>
-            <w:r>
-              <w:t xml:space="preserve">1, 50, 1.0000000001, 49.0000000001</w:t>
-            </w:r>
-          </w:p>
-        </w:tc>
-        <w:tc>
-          <w:tcPr/>
-          <w:p>
-            <w:pPr>
-              <w:pStyle w:val="Compact"/>
-              <w:jc w:val="left"/>
-            </w:pPr>
-            <w:r>
-              <w:t xml:space="preserve">Найден деффект</w:t>
+          <w:tcPr>
+            <w:tcW w:w="0" w:type="auto"/>
+          </w:tcPr>
+          <w:p>
+            <w:r>
+              <w:t>Допустимые классы</w:t>
+            </w:r>
+          </w:p>
+        </w:tc>
+        <w:tc>
+          <w:tcPr>
+            <w:tcW w:w="0" w:type="auto"/>
+          </w:tcPr>
+          <w:p>
+            <w:r>
+              <w:t>Числа от 1 до 50</w:t>
+            </w:r>
+          </w:p>
+        </w:tc>
+        <w:tc>
+          <w:tcPr>
+            <w:tcW w:w="0" w:type="auto"/>
+          </w:tcPr>
+          <w:p>
+            <w:r>
+              <w:t>1, 50, 1.0000000001, 49.0000000001</w:t>
+            </w:r>
+          </w:p>
+        </w:tc>
+        <w:tc>
+          <w:tcPr>
+            <w:tcW w:w="0" w:type="auto"/>
+          </w:tcPr>
+          <w:p>
+            <w:r>
+              <w:t>Найден деффект</w:t>
             </w:r>
           </w:p>
         </w:tc>
       </w:tr>
       <w:tr>
         <w:tc>
-          <w:tcPr/>
-          <w:p>
-            <w:pPr>
-              <w:pStyle w:val="Compact"/>
-              <w:jc w:val="left"/>
-            </w:pPr>
-            <w:r>
-              <w:t xml:space="preserve">Недопустимые классы</w:t>
-            </w:r>
-          </w:p>
-        </w:tc>
-        <w:tc>
-          <w:tcPr/>
-          <w:p>
-            <w:pPr>
-              <w:pStyle w:val="Compact"/>
-              <w:jc w:val="left"/>
-            </w:pPr>
-            <w:r>
-              <w:t xml:space="preserve">Числа от -∞ до 1 Числа от 50 до +∞</w:t>
-            </w:r>
-          </w:p>
-        </w:tc>
-        <w:tc>
-          <w:tcPr/>
-          <w:p>
-            <w:pPr>
-              <w:pStyle w:val="Compact"/>
-              <w:jc w:val="left"/>
-            </w:pPr>
-            <w:r>
-              <w:t xml:space="preserve">0.0000000001, 50.0000000001, -10, 60</w:t>
-            </w:r>
-          </w:p>
-        </w:tc>
-        <w:tc>
-          <w:tcPr/>
-          <w:p>
-            <w:pPr>
-              <w:pStyle w:val="Compact"/>
-              <w:jc w:val="left"/>
-            </w:pPr>
-            <w:r>
-              <w:t xml:space="preserve">Деффекты не найдены</w:t>
+          <w:tcPr>
+            <w:tcW w:w="0" w:type="auto"/>
+          </w:tcPr>
+          <w:p>
+            <w:r>
+              <w:t>Недопустимые классы</w:t>
+            </w:r>
+          </w:p>
+        </w:tc>
+        <w:tc>
+          <w:tcPr>
+            <w:tcW w:w="0" w:type="auto"/>
+          </w:tcPr>
+          <w:p>
+            <w:r>
+              <w:t>Числа от -∞ до 1 Числа от 50 до +∞</w:t>
+            </w:r>
+          </w:p>
+        </w:tc>
+        <w:tc>
+          <w:tcPr>
+            <w:tcW w:w="0" w:type="auto"/>
+          </w:tcPr>
+          <w:p>
+            <w:r>
+              <w:t>0.0000000001, 50.00000</w:t>
+            </w:r>
+            <w:bookmarkStart w:id="0" w:name="_GoBack"/>
+            <w:bookmarkEnd w:id="0"/>
+            <w:r>
+              <w:t>00001, -10, 60</w:t>
+            </w:r>
+          </w:p>
+        </w:tc>
+        <w:tc>
+          <w:tcPr>
+            <w:tcW w:w="0" w:type="auto"/>
+          </w:tcPr>
+          <w:p>
+            <w:r>
+              <w:t>Деффекты не найдены</w:t>
             </w:r>
           </w:p>
         </w:tc>
       </w:tr>
       <w:tr>
         <w:tc>
-          <w:tcPr/>
-          <w:p>
-            <w:pPr>
-              <w:pStyle w:val="Compact"/>
-              <w:jc w:val="left"/>
-            </w:pPr>
-            <w:r>
-              <w:t xml:space="preserve">Радиус</w:t>
-            </w:r>
-          </w:p>
-        </w:tc>
-        <w:tc>
-          <w:tcPr/>
-          <w:p>
-            <w:pPr>
-              <w:pStyle w:val="Compact"/>
-            </w:pPr>
-          </w:p>
-        </w:tc>
-        <w:tc>
-          <w:tcPr/>
-          <w:p>
-            <w:pPr>
-              <w:pStyle w:val="Compact"/>
-            </w:pPr>
-          </w:p>
-        </w:tc>
-        <w:tc>
-          <w:tcPr/>
-          <w:p>
-            <w:pPr>
-              <w:pStyle w:val="Compact"/>
-            </w:pPr>
-          </w:p>
+          <w:tcPr>
+            <w:tcW w:w="0" w:type="auto"/>
+          </w:tcPr>
+          <w:p>
+            <w:r>
+              <w:t>Радиус</w:t>
+            </w:r>
+          </w:p>
+        </w:tc>
+        <w:tc>
+          <w:tcPr>
+            <w:tcW w:w="0" w:type="auto"/>
+          </w:tcPr>
+          <w:p/>
+        </w:tc>
+        <w:tc>
+          <w:tcPr>
+            <w:tcW w:w="0" w:type="auto"/>
+          </w:tcPr>
+          <w:p/>
+        </w:tc>
+        <w:tc>
+          <w:tcPr>
+            <w:tcW w:w="0" w:type="auto"/>
+          </w:tcPr>
+          <w:p/>
         </w:tc>
       </w:tr>
       <w:tr>
         <w:tc>
-          <w:tcPr/>
-          <w:p>
-            <w:pPr>
-              <w:pStyle w:val="Compact"/>
-              <w:jc w:val="left"/>
-            </w:pPr>
-            <w:r>
-              <w:t xml:space="preserve">Допустимые классы</w:t>
-            </w:r>
-          </w:p>
-        </w:tc>
-        <w:tc>
-          <w:tcPr/>
-          <w:p>
-            <w:pPr>
-              <w:pStyle w:val="Compact"/>
-              <w:jc w:val="left"/>
-            </w:pPr>
-            <w:r>
-              <w:t xml:space="preserve">Числа от 5 до 30</w:t>
-            </w:r>
-          </w:p>
-        </w:tc>
-        <w:tc>
-          <w:tcPr/>
-          <w:p>
-            <w:pPr>
-              <w:pStyle w:val="Compact"/>
-              <w:jc w:val="left"/>
-            </w:pPr>
-            <w:r>
-              <w:t xml:space="preserve">5, 30, 5.5, 29.5</w:t>
-            </w:r>
-          </w:p>
-        </w:tc>
-        <w:tc>
-          <w:tcPr/>
-          <w:p>
-            <w:pPr>
-              <w:pStyle w:val="Compact"/>
-              <w:jc w:val="left"/>
-            </w:pPr>
-            <w:r>
-              <w:t xml:space="preserve">Найден деффект</w:t>
+          <w:tcPr>
+            <w:tcW w:w="0" w:type="auto"/>
+          </w:tcPr>
+          <w:p>
+            <w:r>
+              <w:t>Допустимые классы</w:t>
+            </w:r>
+          </w:p>
+        </w:tc>
+        <w:tc>
+          <w:tcPr>
+            <w:tcW w:w="0" w:type="auto"/>
+          </w:tcPr>
+          <w:p>
+            <w:r>
+              <w:t>Числа от 5 до 30</w:t>
+            </w:r>
+          </w:p>
+        </w:tc>
+        <w:tc>
+          <w:tcPr>
+            <w:tcW w:w="0" w:type="auto"/>
+          </w:tcPr>
+          <w:p>
+            <w:r>
+              <w:t>5, 30, 5.5, 29.5</w:t>
+            </w:r>
+          </w:p>
+        </w:tc>
+        <w:tc>
+          <w:tcPr>
+            <w:tcW w:w="0" w:type="auto"/>
+          </w:tcPr>
+          <w:p>
+            <w:r>
+              <w:t>Найден деффект</w:t>
             </w:r>
           </w:p>
         </w:tc>
       </w:tr>
       <w:tr>
         <w:tc>
-          <w:tcPr/>
-          <w:p>
-            <w:pPr>
-              <w:pStyle w:val="Compact"/>
-              <w:jc w:val="left"/>
-            </w:pPr>
-            <w:r>
-              <w:t xml:space="preserve">Недопустимые классы</w:t>
-            </w:r>
-          </w:p>
-        </w:tc>
-        <w:tc>
-          <w:tcPr/>
-          <w:p>
-            <w:pPr>
-              <w:pStyle w:val="Compact"/>
-              <w:jc w:val="left"/>
-            </w:pPr>
-            <w:r>
-              <w:t xml:space="preserve">Числа от -∞ до 5 Числа от 30 до +∞</w:t>
-            </w:r>
-          </w:p>
-        </w:tc>
-        <w:tc>
-          <w:tcPr/>
-          <w:p>
-            <w:pPr>
-              <w:pStyle w:val="Compact"/>
-              <w:jc w:val="left"/>
-            </w:pPr>
-            <w:r>
-              <w:t xml:space="preserve">-10, 50, 30.0000000001, 4.9999999999</w:t>
-            </w:r>
-          </w:p>
-        </w:tc>
-        <w:tc>
-          <w:tcPr/>
-          <w:p>
-            <w:pPr>
-              <w:pStyle w:val="Compact"/>
-              <w:jc w:val="left"/>
-            </w:pPr>
-            <w:r>
-              <w:t xml:space="preserve">Деффекты не найдены</w:t>
+          <w:tcPr>
+            <w:tcW w:w="0" w:type="auto"/>
+          </w:tcPr>
+          <w:p>
+            <w:r>
+              <w:t>Недопустимые классы</w:t>
+            </w:r>
+          </w:p>
+        </w:tc>
+        <w:tc>
+          <w:tcPr>
+            <w:tcW w:w="0" w:type="auto"/>
+          </w:tcPr>
+          <w:p>
+            <w:r>
+              <w:t>Числа от -∞ до 5 Числа от 30 до +∞</w:t>
+            </w:r>
+          </w:p>
+        </w:tc>
+        <w:tc>
+          <w:tcPr>
+            <w:tcW w:w="0" w:type="auto"/>
+          </w:tcPr>
+          <w:p>
+            <w:r>
+              <w:t>-10, 50, 30.0000000001, 4.9999999999</w:t>
+            </w:r>
+          </w:p>
+        </w:tc>
+        <w:tc>
+          <w:tcPr>
+            <w:tcW w:w="0" w:type="auto"/>
+          </w:tcPr>
+          <w:p>
+            <w:r>
+              <w:t>Деффекты не найдены</w:t>
             </w:r>
           </w:p>
         </w:tc>
       </w:tr>
       <w:tr>
         <w:tc>
-          <w:tcPr/>
-          <w:p>
-            <w:pPr>
-              <w:pStyle w:val="Compact"/>
-              <w:jc w:val="left"/>
-            </w:pPr>
-            <w:r>
-              <w:t xml:space="preserve">V</w:t>
-            </w:r>
-          </w:p>
-        </w:tc>
-        <w:tc>
-          <w:tcPr/>
-          <w:p>
-            <w:pPr>
-              <w:pStyle w:val="Compact"/>
-            </w:pPr>
-          </w:p>
-        </w:tc>
-        <w:tc>
-          <w:tcPr/>
-          <w:p>
-            <w:pPr>
-              <w:pStyle w:val="Compact"/>
-            </w:pPr>
-          </w:p>
-        </w:tc>
-        <w:tc>
-          <w:tcPr/>
-          <w:p>
-            <w:pPr>
-              <w:pStyle w:val="Compact"/>
-            </w:pPr>
-          </w:p>
+          <w:tcPr>
+            <w:tcW w:w="0" w:type="auto"/>
+          </w:tcPr>
+          <w:p>
+            <w:r>
+              <w:t>V</w:t>
+            </w:r>
+          </w:p>
+        </w:tc>
+        <w:tc>
+          <w:tcPr>
+            <w:tcW w:w="0" w:type="auto"/>
+          </w:tcPr>
+          <w:p/>
+        </w:tc>
+        <w:tc>
+          <w:tcPr>
+            <w:tcW w:w="0" w:type="auto"/>
+          </w:tcPr>
+          <w:p/>
+        </w:tc>
+        <w:tc>
+          <w:tcPr>
+            <w:tcW w:w="0" w:type="auto"/>
+          </w:tcPr>
+          <w:p/>
         </w:tc>
       </w:tr>
       <w:tr>
         <w:tc>
-          <w:tcPr/>
-          <w:p>
-            <w:pPr>
-              <w:pStyle w:val="Compact"/>
-              <w:jc w:val="left"/>
-            </w:pPr>
-            <w:r>
-              <w:t xml:space="preserve">Допустимые классы</w:t>
-            </w:r>
-          </w:p>
-        </w:tc>
-        <w:tc>
-          <w:tcPr/>
-          <w:p>
-            <w:pPr>
-              <w:pStyle w:val="Compact"/>
-              <w:jc w:val="left"/>
-            </w:pPr>
-            <w:r>
-              <w:t xml:space="preserve">Числа от 20 до 400</w:t>
-            </w:r>
-          </w:p>
-        </w:tc>
-        <w:tc>
-          <w:tcPr/>
-          <w:p>
-            <w:pPr>
-              <w:pStyle w:val="Compact"/>
-              <w:jc w:val="left"/>
-            </w:pPr>
-            <w:r>
-              <w:t xml:space="preserve">20, 20.0000000001, 399.9999999999</w:t>
-            </w:r>
-          </w:p>
-        </w:tc>
-        <w:tc>
-          <w:tcPr/>
-          <w:p>
-            <w:pPr>
-              <w:pStyle w:val="Compact"/>
-              <w:jc w:val="left"/>
-            </w:pPr>
-            <w:r>
-              <w:t xml:space="preserve">Деффекты не найден</w:t>
+          <w:tcPr>
+            <w:tcW w:w="0" w:type="auto"/>
+          </w:tcPr>
+          <w:p>
+            <w:r>
+              <w:t>Допустимые классы</w:t>
+            </w:r>
+          </w:p>
+        </w:tc>
+        <w:tc>
+          <w:tcPr>
+            <w:tcW w:w="0" w:type="auto"/>
+          </w:tcPr>
+          <w:p>
+            <w:r>
+              <w:t>Числа от 20 до 400</w:t>
+            </w:r>
+          </w:p>
+        </w:tc>
+        <w:tc>
+          <w:tcPr>
+            <w:tcW w:w="0" w:type="auto"/>
+          </w:tcPr>
+          <w:p>
+            <w:r>
+              <w:t>20, 20.0000000001, 399.9999999999</w:t>
+            </w:r>
+          </w:p>
+        </w:tc>
+        <w:tc>
+          <w:tcPr>
+            <w:tcW w:w="0" w:type="auto"/>
+          </w:tcPr>
+          <w:p>
+            <w:r>
+              <w:t>Деффекты не найден</w:t>
             </w:r>
           </w:p>
         </w:tc>
       </w:tr>
       <w:tr>
         <w:tc>
-          <w:tcPr/>
-          <w:p>
-            <w:pPr>
-              <w:pStyle w:val="Compact"/>
-              <w:jc w:val="left"/>
-            </w:pPr>
-            <w:r>
-              <w:t xml:space="preserve">Недопустимые классы</w:t>
-            </w:r>
-          </w:p>
-        </w:tc>
-        <w:tc>
-          <w:tcPr/>
-          <w:p>
-            <w:pPr>
-              <w:pStyle w:val="Compact"/>
-              <w:jc w:val="left"/>
-            </w:pPr>
-            <w:r>
-              <w:t xml:space="preserve">Числа от -∞ до 20 Числа от 400 до +∞</w:t>
-            </w:r>
-          </w:p>
-        </w:tc>
-        <w:tc>
-          <w:tcPr/>
-          <w:p>
-            <w:pPr>
-              <w:pStyle w:val="Compact"/>
-              <w:jc w:val="left"/>
-            </w:pPr>
-            <w:r>
-              <w:t xml:space="preserve">-100, 19.0000000001, 400.0000000001, 1000</w:t>
-            </w:r>
-          </w:p>
-        </w:tc>
-        <w:tc>
-          <w:tcPr/>
-          <w:p>
-            <w:pPr>
-              <w:pStyle w:val="Compact"/>
-              <w:jc w:val="left"/>
-            </w:pPr>
-            <w:r>
-              <w:t xml:space="preserve">Деффекты не найдены</w:t>
+          <w:tcPr>
+            <w:tcW w:w="0" w:type="auto"/>
+          </w:tcPr>
+          <w:p>
+            <w:r>
+              <w:t>Недопустимые классы</w:t>
+            </w:r>
+          </w:p>
+        </w:tc>
+        <w:tc>
+          <w:tcPr>
+            <w:tcW w:w="0" w:type="auto"/>
+          </w:tcPr>
+          <w:p>
+            <w:r>
+              <w:t>Числа от -∞ до 20 Числа от 400 до +∞</w:t>
+            </w:r>
+          </w:p>
+        </w:tc>
+        <w:tc>
+          <w:tcPr>
+            <w:tcW w:w="0" w:type="auto"/>
+          </w:tcPr>
+          <w:p>
+            <w:r>
+              <w:t>-100, 19.0000000001, 400.0000000001, 1000</w:t>
+            </w:r>
+          </w:p>
+        </w:tc>
+        <w:tc>
+          <w:tcPr>
+            <w:tcW w:w="0" w:type="auto"/>
+          </w:tcPr>
+          <w:p>
+            <w:r>
+              <w:t>Деффекты не найдены</w:t>
             </w:r>
           </w:p>
         </w:tc>
       </w:tr>
       <w:tr>
         <w:tc>
-          <w:tcPr/>
-          <w:p>
-            <w:pPr>
-              <w:pStyle w:val="Compact"/>
-              <w:jc w:val="left"/>
-            </w:pPr>
-            <w:r>
-              <w:t xml:space="preserve">Температура</w:t>
-            </w:r>
-          </w:p>
-        </w:tc>
-        <w:tc>
-          <w:tcPr/>
-          <w:p>
-            <w:pPr>
-              <w:pStyle w:val="Compact"/>
-              <w:jc w:val="left"/>
-            </w:pPr>
-            <w:r>
-              <w:t xml:space="preserve">От 20 до 100</w:t>
-            </w:r>
-          </w:p>
-        </w:tc>
-        <w:tc>
-          <w:tcPr/>
-          <w:p>
-            <w:pPr>
-              <w:pStyle w:val="Compact"/>
-            </w:pPr>
-          </w:p>
-        </w:tc>
-        <w:tc>
-          <w:tcPr/>
-          <w:p>
-            <w:pPr>
-              <w:pStyle w:val="Compact"/>
-            </w:pPr>
-          </w:p>
+          <w:tcPr>
+            <w:tcW w:w="0" w:type="auto"/>
+          </w:tcPr>
+          <w:p>
+            <w:r>
+              <w:t>Температура</w:t>
+            </w:r>
+          </w:p>
+        </w:tc>
+        <w:tc>
+          <w:tcPr>
+            <w:tcW w:w="0" w:type="auto"/>
+          </w:tcPr>
+          <w:p>
+            <w:r>
+              <w:t>От 20 до 100</w:t>
+            </w:r>
+          </w:p>
+        </w:tc>
+        <w:tc>
+          <w:tcPr>
+            <w:tcW w:w="0" w:type="auto"/>
+          </w:tcPr>
+          <w:p/>
+        </w:tc>
+        <w:tc>
+          <w:tcPr>
+            <w:tcW w:w="0" w:type="auto"/>
+          </w:tcPr>
+          <w:p/>
         </w:tc>
       </w:tr>
       <w:tr>
         <w:tc>
-          <w:tcPr/>
-          <w:p>
-            <w:pPr>
-              <w:pStyle w:val="Compact"/>
-              <w:jc w:val="left"/>
-            </w:pPr>
-            <w:r>
-              <w:t xml:space="preserve">Р</w:t>
-            </w:r>
-          </w:p>
-        </w:tc>
-        <w:tc>
-          <w:tcPr/>
-          <w:p>
-            <w:pPr>
-              <w:pStyle w:val="Compact"/>
-              <w:jc w:val="left"/>
-            </w:pPr>
-            <w:r>
-              <w:t xml:space="preserve">Введенные данные не влияют на программу</w:t>
-            </w:r>
-          </w:p>
-        </w:tc>
-        <w:tc>
-          <w:tcPr/>
-          <w:p>
-            <w:pPr>
-              <w:pStyle w:val="Compact"/>
-              <w:jc w:val="left"/>
-            </w:pPr>
-            <w:r>
-              <w:t xml:space="preserve">Let's rock!!!</w:t>
-            </w:r>
-          </w:p>
-        </w:tc>
-        <w:tc>
-          <w:tcPr/>
-          <w:p>
-            <w:pPr>
-              <w:pStyle w:val="Compact"/>
-              <w:jc w:val="left"/>
-            </w:pPr>
-            <w:r>
-              <w:t xml:space="preserve">Деффекты не найдены</w:t>
+          <w:tcPr>
+            <w:tcW w:w="0" w:type="auto"/>
+          </w:tcPr>
+          <w:p>
+            <w:r>
+              <w:t>Р</w:t>
+            </w:r>
+          </w:p>
+        </w:tc>
+        <w:tc>
+          <w:tcPr>
+            <w:tcW w:w="0" w:type="auto"/>
+          </w:tcPr>
+          <w:p>
+            <w:r>
+              <w:t>Введенные данные не влияют на программу</w:t>
+            </w:r>
+          </w:p>
+        </w:tc>
+        <w:tc>
+          <w:tcPr>
+            <w:tcW w:w="0" w:type="auto"/>
+          </w:tcPr>
+          <w:p>
+            <w:r>
+              <w:t>Let's rock!!!</w:t>
+            </w:r>
+          </w:p>
+        </w:tc>
+        <w:tc>
+          <w:tcPr>
+            <w:tcW w:w="0" w:type="auto"/>
+          </w:tcPr>
+          <w:p>
+            <w:r>
+              <w:t>Деффекты не найдены</w:t>
             </w:r>
           </w:p>
         </w:tc>
       </w:tr>
     </w:tbl>
     <w:p>
-      <w:pPr>
-        <w:pStyle w:val="BodyText"/>
-      </w:pPr>
-      <w:r>
-        <w:t xml:space="preserve">Нахождение правильности высчитывания давления:</w:t>
-      </w:r>
-    </w:p>
-    <w:p>
-      <w:pPr>
-        <w:pStyle w:val="BodyText"/>
-      </w:pPr>
-      <w:r>
-        <w:t xml:space="preserve">Есть одна формула, которая здесь подходит, но необходима константа k, которую мы найдём позже.</w:t>
-      </w:r>
-    </w:p>
-    <w:p>
-      <w:pPr>
-        <w:pStyle w:val="BodyText"/>
-      </w:pPr>
+      <w:r>
+        <w:t>Нахождение правильности высчитывания давления:</w:t>
+      </w:r>
+    </w:p>
+    <w:p>
+      <w:r>
+        <w:t>Есть одна формула, которая здесь подходит, но необходима константа k, которую мы найдём позже.</w:t>
+      </w:r>
+    </w:p>
+    <w:p>
       <m:oMathPara>
         <m:oMathParaPr>
           <m:jc m:val="center"/>
         </m:oMathParaPr>
         <m:oMath>
           <m:r>
+            <w:rPr>
+              <w:rFonts w:ascii="Cambria Math" w:hAnsi="Cambria Math"/>
+            </w:rPr>
             <m:t>P</m:t>
           </m:r>
           <m:r>
             <m:rPr>
               <m:sty m:val="p"/>
             </m:rPr>
+            <w:rPr>
+              <w:rFonts w:ascii="Cambria Math" w:hAnsi="Cambria Math"/>
+            </w:rPr>
             <m:t>=</m:t>
           </m:r>
           <m:f>
             <m:fPr>
-              <m:type m:val="bar"/>
+              <m:ctrlPr>
+                <w:rPr>
+                  <w:rFonts w:ascii="Cambria Math" w:hAnsi="Cambria Math"/>
+                </w:rPr>
+              </m:ctrlPr>
             </m:fPr>
             <m:num>
               <m:r>
+                <w:rPr>
+                  <w:rFonts w:ascii="Cambria Math" w:hAnsi="Cambria Math"/>
+                </w:rPr>
                 <m:t>T</m:t>
               </m:r>
             </m:num>
             <m:den>
               <m:r>
+                <w:rPr>
+                  <w:rFonts w:ascii="Cambria Math" w:hAnsi="Cambria Math"/>
+                </w:rPr>
                 <m:t>V</m:t>
               </m:r>
             </m:den>
@@ -787,51 +648,68 @@
             <m:rPr>
               <m:sty m:val="p"/>
             </m:rPr>
+            <w:rPr>
+              <w:rFonts w:ascii="Cambria Math" w:hAnsi="Cambria Math"/>
+            </w:rPr>
             <m:t>⋅</m:t>
           </m:r>
           <m:r>
+            <w:rPr>
+              <w:rFonts w:ascii="Cambria Math" w:hAnsi="Cambria Math"/>
+            </w:rPr>
             <m:t>k</m:t>
           </m:r>
         </m:oMath>
       </m:oMathPara>
     </w:p>
     <w:p>
-      <w:pPr>
-        <w:pStyle w:val="FirstParagraph"/>
-      </w:pPr>
-      <w:r>
-        <w:t xml:space="preserve">При обычной подстановке значений в эту формулу по известным нам значениям из программы находим константу k:</w:t>
-      </w:r>
-    </w:p>
-    <w:p>
-      <w:pPr>
-        <w:pStyle w:val="BodyText"/>
-      </w:pPr>
+      <w:r>
+        <w:t>При обычной подстановке значений в эту формулу по известным нам значениям из программы находим константу k:</w:t>
+      </w:r>
+    </w:p>
+    <w:p>
       <m:oMathPara>
         <m:oMathParaPr>
           <m:jc m:val="center"/>
         </m:oMathParaPr>
         <m:oMath>
           <m:r>
+            <w:rPr>
+              <w:rFonts w:ascii="Cambria Math" w:hAnsi="Cambria Math"/>
+            </w:rPr>
+            <w:lastRenderedPageBreak/>
             <m:t>164.12</m:t>
           </m:r>
           <m:r>
             <m:rPr>
               <m:sty m:val="p"/>
             </m:rPr>
+            <w:rPr>
+              <w:rFonts w:ascii="Cambria Math" w:hAnsi="Cambria Math"/>
+            </w:rPr>
             <m:t>=</m:t>
           </m:r>
           <m:f>
             <m:fPr>
-              <m:type m:val="bar"/>
+              <m:ctrlPr>
+                <w:rPr>
+                  <w:rFonts w:ascii="Cambria Math" w:hAnsi="Cambria Math"/>
+                </w:rPr>
+              </m:ctrlPr>
             </m:fPr>
             <m:num>
               <m:r>
+                <w:rPr>
+                  <w:rFonts w:ascii="Cambria Math" w:hAnsi="Cambria Math"/>
+                </w:rPr>
                 <m:t>40</m:t>
               </m:r>
             </m:num>
             <m:den>
               <m:r>
+                <w:rPr>
+                  <w:rFonts w:ascii="Cambria Math" w:hAnsi="Cambria Math"/>
+                </w:rPr>
                 <m:t>20</m:t>
               </m:r>
             </m:den>
@@ -840,59 +718,58 @@
             <m:rPr>
               <m:sty m:val="p"/>
             </m:rPr>
+            <w:rPr>
+              <w:rFonts w:ascii="Cambria Math" w:hAnsi="Cambria Math"/>
+            </w:rPr>
             <m:t>⋅</m:t>
           </m:r>
           <m:r>
+            <w:rPr>
+              <w:rFonts w:ascii="Cambria Math" w:hAnsi="Cambria Math"/>
+            </w:rPr>
             <m:t>k</m:t>
           </m:r>
         </m:oMath>
       </m:oMathPara>
     </w:p>
     <w:p>
-      <w:pPr>
-        <w:pStyle w:val="FirstParagraph"/>
-      </w:pPr>
-      <w:r>
-        <w:t xml:space="preserve">k = 82.06</w:t>
-      </w:r>
-    </w:p>
-    <w:p>
-      <w:pPr>
-        <w:pStyle w:val="BodyText"/>
-      </w:pPr>
-      <w:r>
-        <w:t xml:space="preserve">Проверка:</w:t>
-      </w:r>
-    </w:p>
-    <w:p>
-      <w:pPr>
-        <w:pStyle w:val="BodyText"/>
-      </w:pPr>
-      <w:r>
-        <w:t xml:space="preserve">При T = 60:</w:t>
-      </w:r>
-    </w:p>
-    <w:p>
-      <w:pPr>
-        <w:pStyle w:val="BodyText"/>
-      </w:pPr>
-      <w:r>
+      <w:r>
+        <w:t>k = 82.06</w:t>
+      </w:r>
+    </w:p>
+    <w:p>
+      <w:r>
+        <w:t>Проверка:</w:t>
+      </w:r>
+    </w:p>
+    <w:p>
+      <w:r>
+        <w:t>При T = 60:</w:t>
+      </w:r>
+    </w:p>
+    <w:p>
+      <w:r>
+        <w:rPr>
+          <w:noProof/>
+          <w:lang w:eastAsia="ru-RU"/>
+        </w:rPr>
         <w:drawing>
-          <wp:inline>
+          <wp:inline distT="0" distB="0" distL="0" distR="0">
             <wp:extent cx="5435600" cy="3873500"/>
-            <wp:effectExtent b="0" l="0" r="0" t="0"/>
-            <wp:docPr descr="" title="" id="24" name="Picture"/>
-            <a:graphic>
+            <wp:effectExtent l="0" t="0" r="0" b="0"/>
+            <wp:docPr id="24" name="Picture"/>
+            <wp:cNvGraphicFramePr/>
+            <a:graphic xmlns:a="http://schemas.openxmlformats.org/drawingml/2006/main">
               <a:graphicData uri="http://schemas.openxmlformats.org/drawingml/2006/picture">
-                <pic:pic>
+                <pic:pic xmlns:pic="http://schemas.openxmlformats.org/drawingml/2006/picture">
                   <pic:nvPicPr>
-                    <pic:cNvPr descr="images/20220405-094849_screenshot.png" id="25" name="Picture"/>
+                    <pic:cNvPr id="25" name="Picture" descr="images/20220405-094849_screenshot.png"/>
                     <pic:cNvPicPr>
-                      <a:picLocks noChangeArrowheads="1" noChangeAspect="1"/>
+                      <a:picLocks noChangeAspect="1" noChangeArrowheads="1"/>
                     </pic:cNvPicPr>
                   </pic:nvPicPr>
                   <pic:blipFill>
-                    <a:blip r:embed="rId23"/>
+                    <a:blip r:embed="rId8"/>
                     <a:stretch>
                       <a:fillRect/>
                     </a:stretch>
@@ -920,59 +797,72 @@
       </w:r>
     </w:p>
     <w:p>
-      <w:pPr>
-        <w:pStyle w:val="BodyText"/>
-      </w:pPr>
-      <w:r>
-        <w:t xml:space="preserve">Фактически наша догадка верна, потому что надо учитывать округление и то что вещественные числа не точны.</w:t>
-      </w:r>
-    </w:p>
-    <w:p>
-      <w:pPr>
-        <w:pStyle w:val="BodyText"/>
-      </w:pPr>
-      <w:r>
-        <w:t xml:space="preserve">График строится по формуле:</w:t>
-      </w:r>
-    </w:p>
-    <w:p>
-      <w:pPr>
-        <w:pStyle w:val="BodyText"/>
-      </w:pPr>
+      <w:r>
+        <w:t>Фактически наша догадка верна, потому что надо учитывать округление и то что вещественные числа не точны.</w:t>
+      </w:r>
+    </w:p>
+    <w:p>
+      <w:r>
+        <w:t>График строится по формуле:</w:t>
+      </w:r>
+    </w:p>
+    <w:p>
       <m:oMathPara>
         <m:oMathParaPr>
           <m:jc m:val="center"/>
         </m:oMathParaPr>
         <m:oMath>
           <m:r>
+            <w:rPr>
+              <w:rFonts w:ascii="Cambria Math" w:hAnsi="Cambria Math"/>
+            </w:rPr>
             <m:t>P</m:t>
           </m:r>
           <m:r>
             <m:rPr>
               <m:sty m:val="p"/>
             </m:rPr>
+            <w:rPr>
+              <w:rFonts w:ascii="Cambria Math" w:hAnsi="Cambria Math"/>
+            </w:rPr>
             <m:t>=</m:t>
           </m:r>
           <m:r>
+            <w:rPr>
+              <w:rFonts w:ascii="Cambria Math" w:hAnsi="Cambria Math"/>
+            </w:rPr>
             <m:t>T</m:t>
           </m:r>
           <m:r>
             <m:rPr>
               <m:sty m:val="p"/>
             </m:rPr>
+            <w:rPr>
+              <w:rFonts w:ascii="Cambria Math" w:hAnsi="Cambria Math"/>
+            </w:rPr>
             <m:t>⋅</m:t>
           </m:r>
           <m:f>
             <m:fPr>
-              <m:type m:val="bar"/>
+              <m:ctrlPr>
+                <w:rPr>
+                  <w:rFonts w:ascii="Cambria Math" w:hAnsi="Cambria Math"/>
+                </w:rPr>
+              </m:ctrlPr>
             </m:fPr>
             <m:num>
               <m:r>
+                <w:rPr>
+                  <w:rFonts w:ascii="Cambria Math" w:hAnsi="Cambria Math"/>
+                </w:rPr>
                 <m:t>1</m:t>
               </m:r>
             </m:num>
             <m:den>
               <m:r>
+                <w:rPr>
+                  <w:rFonts w:ascii="Cambria Math" w:hAnsi="Cambria Math"/>
+                </w:rPr>
                 <m:t>V</m:t>
               </m:r>
             </m:den>
@@ -981,42 +871,39 @@
       </m:oMathPara>
     </w:p>
     <w:p>
-      <w:pPr>
-        <w:pStyle w:val="FirstParagraph"/>
-      </w:pPr>
-      <w:r>
-        <w:t xml:space="preserve">Его правильность мы можем проверить например в google:</w:t>
-      </w:r>
-    </w:p>
-    <w:p>
-      <w:pPr>
-        <w:pStyle w:val="BodyText"/>
-      </w:pPr>
-      <w:r>
-        <w:t xml:space="preserve">График программы нашей программы:</w:t>
-      </w:r>
-    </w:p>
-    <w:p>
-      <w:pPr>
-        <w:pStyle w:val="BodyText"/>
-      </w:pPr>
-      <w:r>
+      <w:r>
+        <w:t>Его правильность мы можем проверить например в google:</w:t>
+      </w:r>
+    </w:p>
+    <w:p>
+      <w:r>
+        <w:t>График программы нашей программы:</w:t>
+      </w:r>
+    </w:p>
+    <w:p>
+      <w:r>
+        <w:rPr>
+          <w:noProof/>
+          <w:lang w:eastAsia="ru-RU"/>
+        </w:rPr>
+        <w:lastRenderedPageBreak/>
         <w:drawing>
-          <wp:inline>
+          <wp:inline distT="0" distB="0" distL="0" distR="0">
             <wp:extent cx="5930900" cy="6396390"/>
-            <wp:effectExtent b="0" l="0" r="0" t="0"/>
-            <wp:docPr descr="" title="" id="27" name="Picture"/>
-            <a:graphic>
+            <wp:effectExtent l="0" t="0" r="0" b="0"/>
+            <wp:docPr id="27" name="Picture"/>
+            <wp:cNvGraphicFramePr/>
+            <a:graphic xmlns:a="http://schemas.openxmlformats.org/drawingml/2006/main">
               <a:graphicData uri="http://schemas.openxmlformats.org/drawingml/2006/picture">
-                <pic:pic>
+                <pic:pic xmlns:pic="http://schemas.openxmlformats.org/drawingml/2006/picture">
                   <pic:nvPicPr>
-                    <pic:cNvPr descr="images/20220405-095614_screenshot.png" id="28" name="Picture"/>
+                    <pic:cNvPr id="28" name="Picture" descr="images/20220405-095614_screenshot.png"/>
                     <pic:cNvPicPr>
-                      <a:picLocks noChangeArrowheads="1" noChangeAspect="1"/>
+                      <a:picLocks noChangeAspect="1" noChangeArrowheads="1"/>
                     </pic:cNvPicPr>
                   </pic:nvPicPr>
                   <pic:blipFill>
-                    <a:blip r:embed="rId26"/>
+                    <a:blip r:embed="rId9"/>
                     <a:stretch>
                       <a:fillRect/>
                     </a:stretch>
@@ -1044,26 +931,29 @@
       </w:r>
     </w:p>
     <w:p>
-      <w:pPr>
-        <w:pStyle w:val="BodyText"/>
-      </w:pPr>
-      <w:r>
+      <w:r>
+        <w:rPr>
+          <w:noProof/>
+          <w:lang w:eastAsia="ru-RU"/>
+        </w:rPr>
+        <w:lastRenderedPageBreak/>
         <w:drawing>
-          <wp:inline>
+          <wp:inline distT="0" distB="0" distL="0" distR="0">
             <wp:extent cx="5930900" cy="3481094"/>
-            <wp:effectExtent b="0" l="0" r="0" t="0"/>
-            <wp:docPr descr="" title="" id="30" name="Picture"/>
-            <a:graphic>
+            <wp:effectExtent l="0" t="0" r="0" b="0"/>
+            <wp:docPr id="30" name="Picture"/>
+            <wp:cNvGraphicFramePr/>
+            <a:graphic xmlns:a="http://schemas.openxmlformats.org/drawingml/2006/main">
               <a:graphicData uri="http://schemas.openxmlformats.org/drawingml/2006/picture">
-                <pic:pic>
+                <pic:pic xmlns:pic="http://schemas.openxmlformats.org/drawingml/2006/picture">
                   <pic:nvPicPr>
-                    <pic:cNvPr descr="images/20220405-095652_screenshot.png" id="31" name="Picture"/>
+                    <pic:cNvPr id="31" name="Picture" descr="images/20220405-095652_screenshot.png"/>
                     <pic:cNvPicPr>
-                      <a:picLocks noChangeArrowheads="1" noChangeAspect="1"/>
+                      <a:picLocks noChangeAspect="1" noChangeArrowheads="1"/>
                     </pic:cNvPicPr>
                   </pic:nvPicPr>
                   <pic:blipFill>
-                    <a:blip r:embed="rId29"/>
+                    <a:blip r:embed="rId10"/>
                     <a:stretch>
                       <a:fillRect/>
                     </a:stretch>
@@ -1091,48 +981,53 @@
       </w:r>
     </w:p>
     <w:p>
-      <w:pPr>
-        <w:pStyle w:val="BodyText"/>
-      </w:pPr>
-      <w:r>
-        <w:t xml:space="preserve">Найденные дефекты:</w:t>
+      <w:r>
+        <w:t>Найде</w:t>
+      </w:r>
+      <w:r>
+        <w:t>нные дефекты:</w:t>
       </w:r>
     </w:p>
     <w:p>
       <w:pPr>
         <w:numPr>
           <w:ilvl w:val="0"/>
-          <w:numId w:val="1002"/>
+          <w:numId w:val="3"/>
         </w:numPr>
       </w:pPr>
       <w:r>
-        <w:t xml:space="preserve">В поля: радиус и количество при вводе действительного числа, он делает в поле число целым, но нижнем поле информации мы видим, что они не целые:</w:t>
+        <w:t>В поля: радиус и количество при вводе действительного числа, он делает в поле число целым, но нижнем поле информации мы видим, что они не целые:</w:t>
       </w:r>
     </w:p>
     <w:p>
       <w:pPr>
         <w:numPr>
           <w:ilvl w:val="0"/>
-          <w:numId w:val="1000"/>
+          <w:numId w:val="1"/>
         </w:numPr>
       </w:pPr>
       <w:r>
+        <w:rPr>
+          <w:noProof/>
+          <w:lang w:eastAsia="ru-RU"/>
+        </w:rPr>
         <w:drawing>
-          <wp:inline>
+          <wp:inline distT="0" distB="0" distL="0" distR="0">
             <wp:extent cx="5130800" cy="889000"/>
-            <wp:effectExtent b="0" l="0" r="0" t="0"/>
-            <wp:docPr descr="" title="" id="33" name="Picture"/>
-            <a:graphic>
+            <wp:effectExtent l="0" t="0" r="0" b="0"/>
+            <wp:docPr id="33" name="Picture"/>
+            <wp:cNvGraphicFramePr/>
+            <a:graphic xmlns:a="http://schemas.openxmlformats.org/drawingml/2006/main">
               <a:graphicData uri="http://schemas.openxmlformats.org/drawingml/2006/picture">
-                <pic:pic>
+                <pic:pic xmlns:pic="http://schemas.openxmlformats.org/drawingml/2006/picture">
                   <pic:nvPicPr>
-                    <pic:cNvPr descr="images/20220405-100743_screenshot.png" id="34" name="Picture"/>
+                    <pic:cNvPr id="34" name="Picture" descr="images/20220405-100743_screenshot.png"/>
                     <pic:cNvPicPr>
-                      <a:picLocks noChangeArrowheads="1" noChangeAspect="1"/>
+                      <a:picLocks noChangeAspect="1" noChangeArrowheads="1"/>
                     </pic:cNvPicPr>
                   </pic:nvPicPr>
                   <pic:blipFill>
-                    <a:blip r:embed="rId32"/>
+                    <a:blip r:embed="rId11"/>
                     <a:stretch>
                       <a:fillRect/>
                     </a:stretch>
@@ -1163,37 +1058,46 @@
       <w:pPr>
         <w:numPr>
           <w:ilvl w:val="0"/>
-          <w:numId w:val="1002"/>
+          <w:numId w:val="3"/>
         </w:numPr>
       </w:pPr>
       <w:r>
-        <w:t xml:space="preserve">Если при отображении графика, нажать кнопку продолжить, то можно наблюдать что графики смешиваются:</w:t>
+        <w:t>Если при отображении графика, нажать кнопку продолжить, то можно наблюдать что графики смешиваю</w:t>
+      </w:r>
+      <w:r>
+        <w:t>тся:</w:t>
       </w:r>
     </w:p>
     <w:p>
       <w:pPr>
         <w:numPr>
           <w:ilvl w:val="0"/>
-          <w:numId w:val="1000"/>
+          <w:numId w:val="1"/>
         </w:numPr>
       </w:pPr>
       <w:r>
+        <w:rPr>
+          <w:noProof/>
+          <w:lang w:eastAsia="ru-RU"/>
+        </w:rPr>
+        <w:lastRenderedPageBreak/>
         <w:drawing>
-          <wp:inline>
+          <wp:inline distT="0" distB="0" distL="0" distR="0">
             <wp:extent cx="5930900" cy="5113376"/>
-            <wp:effectExtent b="0" l="0" r="0" t="0"/>
-            <wp:docPr descr="" title="" id="36" name="Picture"/>
-            <a:graphic>
+            <wp:effectExtent l="0" t="0" r="0" b="0"/>
+            <wp:docPr id="36" name="Picture"/>
+            <wp:cNvGraphicFramePr/>
+            <a:graphic xmlns:a="http://schemas.openxmlformats.org/drawingml/2006/main">
               <a:graphicData uri="http://schemas.openxmlformats.org/drawingml/2006/picture">
-                <pic:pic>
+                <pic:pic xmlns:pic="http://schemas.openxmlformats.org/drawingml/2006/picture">
                   <pic:nvPicPr>
-                    <pic:cNvPr descr="images/20220405-101005_screenshot.png" id="37" name="Picture"/>
+                    <pic:cNvPr id="37" name="Picture" descr="images/20220405-101005_screenshot.png"/>
                     <pic:cNvPicPr>
-                      <a:picLocks noChangeArrowheads="1" noChangeAspect="1"/>
+                      <a:picLocks noChangeAspect="1" noChangeArrowheads="1"/>
                     </pic:cNvPicPr>
                   </pic:nvPicPr>
                   <pic:blipFill>
-                    <a:blip r:embed="rId35"/>
+                    <a:blip r:embed="rId12"/>
                     <a:stretch>
                       <a:fillRect/>
                     </a:stretch>
@@ -1224,37 +1128,43 @@
       <w:pPr>
         <w:numPr>
           <w:ilvl w:val="0"/>
-          <w:numId w:val="1002"/>
+          <w:numId w:val="3"/>
         </w:numPr>
       </w:pPr>
       <w:r>
-        <w:t xml:space="preserve">При вводе максимальных значений радиуса и значений(одновременно), программа не сможет разместить все частицы и будет вылетать:</w:t>
+        <w:t>При вводе максимальных значений радиуса и значений(одновременно), программа не сможет разместить все частицы и будет вылетать:</w:t>
       </w:r>
     </w:p>
     <w:p>
       <w:pPr>
         <w:numPr>
           <w:ilvl w:val="0"/>
-          <w:numId w:val="1000"/>
+          <w:numId w:val="1"/>
         </w:numPr>
       </w:pPr>
       <w:r>
+        <w:rPr>
+          <w:noProof/>
+          <w:lang w:eastAsia="ru-RU"/>
+        </w:rPr>
+        <w:lastRenderedPageBreak/>
         <w:drawing>
-          <wp:inline>
+          <wp:inline distT="0" distB="0" distL="0" distR="0">
             <wp:extent cx="5930900" cy="5185676"/>
-            <wp:effectExtent b="0" l="0" r="0" t="0"/>
-            <wp:docPr descr="" title="" id="39" name="Picture"/>
-            <a:graphic>
+            <wp:effectExtent l="0" t="0" r="0" b="0"/>
+            <wp:docPr id="39" name="Picture"/>
+            <wp:cNvGraphicFramePr/>
+            <a:graphic xmlns:a="http://schemas.openxmlformats.org/drawingml/2006/main">
               <a:graphicData uri="http://schemas.openxmlformats.org/drawingml/2006/picture">
-                <pic:pic>
+                <pic:pic xmlns:pic="http://schemas.openxmlformats.org/drawingml/2006/picture">
                   <pic:nvPicPr>
-                    <pic:cNvPr descr="images/20220405-101228_screenshot.png" id="40" name="Picture"/>
+                    <pic:cNvPr id="40" name="Picture" descr="images/20220405-101228_screenshot.png"/>
                     <pic:cNvPicPr>
-                      <a:picLocks noChangeArrowheads="1" noChangeAspect="1"/>
+                      <a:picLocks noChangeAspect="1" noChangeArrowheads="1"/>
                     </pic:cNvPicPr>
                   </pic:nvPicPr>
                   <pic:blipFill>
-                    <a:blip r:embed="rId38"/>
+                    <a:blip r:embed="rId13"/>
                     <a:stretch>
                       <a:fillRect/>
                     </a:stretch>
@@ -1282,34 +1192,34 @@
       </w:r>
     </w:p>
     <w:p>
-      <w:pPr>
-        <w:pStyle w:val="FirstParagraph"/>
-      </w:pPr>
-      <w:r>
-        <w:t xml:space="preserve">Также при случайном радиусе и максимальном значении количества, есть шанс схватить подобную ошибку:</w:t>
-      </w:r>
-    </w:p>
-    <w:p>
-      <w:pPr>
-        <w:pStyle w:val="BodyText"/>
-      </w:pPr>
-      <w:r>
+      <w:r>
+        <w:t>Также при случайном радиусе и максимальном значении количества, есть шанс схватить подобную ошибку:</w:t>
+      </w:r>
+    </w:p>
+    <w:p>
+      <w:r>
+        <w:rPr>
+          <w:noProof/>
+          <w:lang w:eastAsia="ru-RU"/>
+        </w:rPr>
+        <w:lastRenderedPageBreak/>
         <w:drawing>
-          <wp:inline>
+          <wp:inline distT="0" distB="0" distL="0" distR="0">
             <wp:extent cx="5930900" cy="5158485"/>
-            <wp:effectExtent b="0" l="0" r="0" t="0"/>
-            <wp:docPr descr="" title="" id="42" name="Picture"/>
-            <a:graphic>
+            <wp:effectExtent l="0" t="0" r="0" b="0"/>
+            <wp:docPr id="42" name="Picture"/>
+            <wp:cNvGraphicFramePr/>
+            <a:graphic xmlns:a="http://schemas.openxmlformats.org/drawingml/2006/main">
               <a:graphicData uri="http://schemas.openxmlformats.org/drawingml/2006/picture">
-                <pic:pic>
+                <pic:pic xmlns:pic="http://schemas.openxmlformats.org/drawingml/2006/picture">
                   <pic:nvPicPr>
-                    <pic:cNvPr descr="images/20220331-141100_screenshot.png" id="43" name="Picture"/>
+                    <pic:cNvPr id="43" name="Picture" descr="images/20220331-141100_screenshot.png"/>
                     <pic:cNvPicPr>
-                      <a:picLocks noChangeArrowheads="1" noChangeAspect="1"/>
+                      <a:picLocks noChangeAspect="1" noChangeArrowheads="1"/>
                     </pic:cNvPicPr>
                   </pic:nvPicPr>
                   <pic:blipFill>
-                    <a:blip r:embed="rId41"/>
+                    <a:blip r:embed="rId14"/>
                     <a:stretch>
                       <a:fillRect/>
                     </a:stretch>
@@ -1337,8 +1247,8 @@
       </w:r>
     </w:p>
     <w:sectPr>
-      <w:pgSz w:h="16838" w:w="11906"/>
-      <w:pgMar w:bottom="1134" w:footer="708" w:gutter="0" w:header="708" w:left="1701" w:right="850" w:top="1134"/>
+      <w:pgSz w:w="11906" w:h="16838"/>
+      <w:pgMar w:top="1134" w:right="850" w:bottom="1134" w:left="1701" w:header="708" w:footer="708" w:gutter="0"/>
       <w:cols w:space="708"/>
       <w:docGrid w:linePitch="360"/>
     </w:sectPr>
@@ -1346,23 +1256,44 @@
 </w:document>
 </file>
 
-<file path=word/comments.xml><?xml version="1.0" encoding="utf-8"?>
-<w:comments xmlns:w="http://schemas.openxmlformats.org/wordprocessingml/2006/main" xmlns:m="http://schemas.openxmlformats.org/officeDocument/2006/math" xmlns:r="http://schemas.openxmlformats.org/officeDocument/2006/relationships" xmlns:o="urn:schemas-microsoft-com:office:office" xmlns:v="urn:schemas-microsoft-com:vml" xmlns:w10="urn:schemas-microsoft-com:office:word" xmlns:a="http://schemas.openxmlformats.org/drawingml/2006/main" xmlns:pic="http://schemas.openxmlformats.org/drawingml/2006/picture" xmlns:wp="http://schemas.openxmlformats.org/drawingml/2006/wordprocessingDrawing"/>
+<file path=word/endnotes.xml><?xml version="1.0" encoding="utf-8"?>
+<w:endnotes xmlns:wpc="http://schemas.microsoft.com/office/word/2010/wordprocessingCanvas" xmlns:mc="http://schemas.openxmlformats.org/markup-compatibility/2006" xmlns:o="urn:schemas-microsoft-com:office:office" xmlns:r="http://schemas.openxmlformats.org/officeDocument/2006/relationships" xmlns:m="http://schemas.openxmlformats.org/officeDocument/2006/math" xmlns:v="urn:schemas-microsoft-com:vml" xmlns:wp14="http://schemas.microsoft.com/office/word/2010/wordprocessingDrawing" xmlns:wp="http://schemas.openxmlformats.org/drawingml/2006/wordprocessingDrawing" xmlns:w10="urn:schemas-microsoft-com:office:word" xmlns:w="http://schemas.openxmlformats.org/wordprocessingml/2006/main" xmlns:w14="http://schemas.microsoft.com/office/word/2010/wordml" xmlns:w15="http://schemas.microsoft.com/office/word/2012/wordml" xmlns:wpg="http://schemas.microsoft.com/office/word/2010/wordprocessingGroup" xmlns:wpi="http://schemas.microsoft.com/office/word/2010/wordprocessingInk" xmlns:wne="http://schemas.microsoft.com/office/word/2006/wordml" xmlns:wps="http://schemas.microsoft.com/office/word/2010/wordprocessingShape" mc:Ignorable="w14 w15 wp14">
+  <w:endnote w:type="separator" w:id="-1">
+    <w:p>
+      <w:pPr>
+        <w:spacing w:after="0" w:line="240" w:lineRule="auto"/>
+      </w:pPr>
+      <w:r>
+        <w:separator/>
+      </w:r>
+    </w:p>
+  </w:endnote>
+  <w:endnote w:type="continuationSeparator" w:id="0">
+    <w:p>
+      <w:pPr>
+        <w:spacing w:after="0" w:line="240" w:lineRule="auto"/>
+      </w:pPr>
+      <w:r>
+        <w:continuationSeparator/>
+      </w:r>
+    </w:p>
+  </w:endnote>
+</w:endnotes>
 </file>
 
 <file path=word/footnotes.xml><?xml version="1.0" encoding="utf-8"?>
-<w:footnotes xmlns:w="http://schemas.openxmlformats.org/wordprocessingml/2006/main" xmlns:m="http://schemas.openxmlformats.org/officeDocument/2006/math" xmlns:r="http://schemas.openxmlformats.org/officeDocument/2006/relationships" xmlns:o="urn:schemas-microsoft-com:office:office" xmlns:v="urn:schemas-microsoft-com:vml" xmlns:w10="urn:schemas-microsoft-com:office:word" xmlns:a="http://schemas.openxmlformats.org/drawingml/2006/main" xmlns:pic="http://schemas.openxmlformats.org/drawingml/2006/picture" xmlns:wp="http://schemas.openxmlformats.org/drawingml/2006/wordprocessingDrawing">
+<w:footnotes xmlns:wpc="http://schemas.microsoft.com/office/word/2010/wordprocessingCanvas" xmlns:mc="http://schemas.openxmlformats.org/markup-compatibility/2006" xmlns:o="urn:schemas-microsoft-com:office:office" xmlns:r="http://schemas.openxmlformats.org/officeDocument/2006/relationships" xmlns:m="http://schemas.openxmlformats.org/officeDocument/2006/math" xmlns:v="urn:schemas-microsoft-com:vml" xmlns:wp14="http://schemas.microsoft.com/office/word/2010/wordprocessingDrawing" xmlns:wp="http://schemas.openxmlformats.org/drawingml/2006/wordprocessingDrawing" xmlns:w10="urn:schemas-microsoft-com:office:word" xmlns:w="http://schemas.openxmlformats.org/wordprocessingml/2006/main" xmlns:w14="http://schemas.microsoft.com/office/word/2010/wordml" xmlns:w15="http://schemas.microsoft.com/office/word/2012/wordml" xmlns:wpg="http://schemas.microsoft.com/office/word/2010/wordprocessingGroup" xmlns:wpi="http://schemas.microsoft.com/office/word/2010/wordprocessingInk" xmlns:wne="http://schemas.microsoft.com/office/word/2006/wordml" xmlns:wps="http://schemas.microsoft.com/office/word/2010/wordprocessingShape" mc:Ignorable="w14 w15 wp14">
+  <w:footnote w:type="separator" w:id="-1">
+    <w:p>
+      <w:r>
+        <w:separator/>
+      </w:r>
+    </w:p>
+  </w:footnote>
   <w:footnote w:type="continuationSeparator" w:id="0">
     <w:p>
       <w:r>
         <w:continuationSeparator/>
-      </w:r>
-    </w:p>
-  </w:footnote>
-  <w:footnote w:type="separator" w:id="-1">
-    <w:p>
-      <w:r>
-        <w:separator/>
       </w:r>
     </w:p>
   </w:footnote>
@@ -1370,10 +1301,11 @@
 </file>
 
 <file path=word/numbering.xml><?xml version="1.0" encoding="utf-8"?>
-<w:numbering xmlns:w="http://schemas.openxmlformats.org/wordprocessingml/2006/main">
-  <w:abstractNum w:abstractNumId="990">
-    <w:nsid w:val="A990"/>
+<w:numbering xmlns:wpc="http://schemas.microsoft.com/office/word/2010/wordprocessingCanvas" xmlns:mc="http://schemas.openxmlformats.org/markup-compatibility/2006" xmlns:o="urn:schemas-microsoft-com:office:office" xmlns:r="http://schemas.openxmlformats.org/officeDocument/2006/relationships" xmlns:m="http://schemas.openxmlformats.org/officeDocument/2006/math" xmlns:v="urn:schemas-microsoft-com:vml" xmlns:wp14="http://schemas.microsoft.com/office/word/2010/wordprocessingDrawing" xmlns:wp="http://schemas.openxmlformats.org/drawingml/2006/wordprocessingDrawing" xmlns:w10="urn:schemas-microsoft-com:office:word" xmlns:w="http://schemas.openxmlformats.org/wordprocessingml/2006/main" xmlns:w14="http://schemas.microsoft.com/office/word/2010/wordml" xmlns:w15="http://schemas.microsoft.com/office/word/2012/wordml" xmlns:wpg="http://schemas.microsoft.com/office/word/2010/wordprocessingGroup" xmlns:wpi="http://schemas.microsoft.com/office/word/2010/wordprocessingInk" xmlns:wne="http://schemas.microsoft.com/office/word/2006/wordml" xmlns:wps="http://schemas.microsoft.com/office/word/2010/wordprocessingShape" mc:Ignorable="w14 w15 wp14">
+  <w:abstractNum w:abstractNumId="0" w15:restartNumberingAfterBreak="0">
+    <w:nsid w:val="0000A990"/>
     <w:multiLevelType w:val="multilevel"/>
+    <w:tmpl w:val="CB169824"/>
     <w:lvl w:ilvl="0">
       <w:numFmt w:val="bullet"/>
       <w:lvlText w:val=" "/>
@@ -1447,9 +1379,87 @@
       </w:pPr>
     </w:lvl>
   </w:abstractNum>
-  <w:abstractNum w:abstractNumId="99201">
-    <w:nsid w:val="A99201"/>
+  <w:abstractNum w:abstractNumId="1" w15:restartNumberingAfterBreak="0">
+    <w:nsid w:val="0000A991"/>
     <w:multiLevelType w:val="multilevel"/>
+    <w:tmpl w:val="4594B532"/>
+    <w:lvl w:ilvl="0">
+      <w:numFmt w:val="bullet"/>
+      <w:lvlText w:val="•"/>
+      <w:lvlJc w:val="left"/>
+      <w:pPr>
+        <w:ind w:left="720" w:hanging="480"/>
+      </w:pPr>
+    </w:lvl>
+    <w:lvl w:ilvl="1">
+      <w:numFmt w:val="bullet"/>
+      <w:lvlText w:val="–"/>
+      <w:lvlJc w:val="left"/>
+      <w:pPr>
+        <w:ind w:left="1440" w:hanging="480"/>
+      </w:pPr>
+    </w:lvl>
+    <w:lvl w:ilvl="2">
+      <w:numFmt w:val="bullet"/>
+      <w:lvlText w:val="•"/>
+      <w:lvlJc w:val="left"/>
+      <w:pPr>
+        <w:ind w:left="2160" w:hanging="480"/>
+      </w:pPr>
+    </w:lvl>
+    <w:lvl w:ilvl="3">
+      <w:numFmt w:val="bullet"/>
+      <w:lvlText w:val="–"/>
+      <w:lvlJc w:val="left"/>
+      <w:pPr>
+        <w:ind w:left="2880" w:hanging="480"/>
+      </w:pPr>
+    </w:lvl>
+    <w:lvl w:ilvl="4">
+      <w:numFmt w:val="bullet"/>
+      <w:lvlText w:val="•"/>
+      <w:lvlJc w:val="left"/>
+      <w:pPr>
+        <w:ind w:left="3600" w:hanging="480"/>
+      </w:pPr>
+    </w:lvl>
+    <w:lvl w:ilvl="5">
+      <w:numFmt w:val="bullet"/>
+      <w:lvlText w:val="–"/>
+      <w:lvlJc w:val="left"/>
+      <w:pPr>
+        <w:ind w:left="4320" w:hanging="480"/>
+      </w:pPr>
+    </w:lvl>
+    <w:lvl w:ilvl="6">
+      <w:numFmt w:val="bullet"/>
+      <w:lvlText w:val="•"/>
+      <w:lvlJc w:val="left"/>
+      <w:pPr>
+        <w:ind w:left="5040" w:hanging="480"/>
+      </w:pPr>
+    </w:lvl>
+    <w:lvl w:ilvl="7">
+      <w:numFmt w:val="bullet"/>
+      <w:lvlText w:val="–"/>
+      <w:lvlJc w:val="left"/>
+      <w:pPr>
+        <w:ind w:left="5760" w:hanging="480"/>
+      </w:pPr>
+    </w:lvl>
+    <w:lvl w:ilvl="8">
+      <w:numFmt w:val="bullet"/>
+      <w:lvlText w:val="•"/>
+      <w:lvlJc w:val="left"/>
+      <w:pPr>
+        <w:ind w:left="6480" w:hanging="480"/>
+      </w:pPr>
+    </w:lvl>
+  </w:abstractNum>
+  <w:abstractNum w:abstractNumId="2" w15:restartNumberingAfterBreak="0">
+    <w:nsid w:val="00A99201"/>
+    <w:multiLevelType w:val="multilevel"/>
+    <w:tmpl w:val="098E03E2"/>
     <w:lvl w:ilvl="0">
       <w:start w:val="1"/>
       <w:numFmt w:val="decimal"/>
@@ -1532,87 +1542,11 @@
       </w:pPr>
     </w:lvl>
   </w:abstractNum>
-  <w:abstractNum w:abstractNumId="991">
-    <w:nsid w:val="A991"/>
-    <w:multiLevelType w:val="multilevel"/>
-    <w:lvl w:ilvl="0">
-      <w:numFmt w:val="bullet"/>
-      <w:lvlText w:val="•"/>
-      <w:lvlJc w:val="left"/>
-      <w:pPr>
-        <w:ind w:left="720" w:hanging="480"/>
-      </w:pPr>
-    </w:lvl>
-    <w:lvl w:ilvl="1">
-      <w:numFmt w:val="bullet"/>
-      <w:lvlText w:val="–"/>
-      <w:lvlJc w:val="left"/>
-      <w:pPr>
-        <w:ind w:left="1440" w:hanging="480"/>
-      </w:pPr>
-    </w:lvl>
-    <w:lvl w:ilvl="2">
-      <w:numFmt w:val="bullet"/>
-      <w:lvlText w:val="•"/>
-      <w:lvlJc w:val="left"/>
-      <w:pPr>
-        <w:ind w:left="2160" w:hanging="480"/>
-      </w:pPr>
-    </w:lvl>
-    <w:lvl w:ilvl="3">
-      <w:numFmt w:val="bullet"/>
-      <w:lvlText w:val="–"/>
-      <w:lvlJc w:val="left"/>
-      <w:pPr>
-        <w:ind w:left="2880" w:hanging="480"/>
-      </w:pPr>
-    </w:lvl>
-    <w:lvl w:ilvl="4">
-      <w:numFmt w:val="bullet"/>
-      <w:lvlText w:val="•"/>
-      <w:lvlJc w:val="left"/>
-      <w:pPr>
-        <w:ind w:left="3600" w:hanging="480"/>
-      </w:pPr>
-    </w:lvl>
-    <w:lvl w:ilvl="5">
-      <w:numFmt w:val="bullet"/>
-      <w:lvlText w:val="–"/>
-      <w:lvlJc w:val="left"/>
-      <w:pPr>
-        <w:ind w:left="4320" w:hanging="480"/>
-      </w:pPr>
-    </w:lvl>
-    <w:lvl w:ilvl="6">
-      <w:numFmt w:val="bullet"/>
-      <w:lvlText w:val="•"/>
-      <w:lvlJc w:val="left"/>
-      <w:pPr>
-        <w:ind w:left="5040" w:hanging="480"/>
-      </w:pPr>
-    </w:lvl>
-    <w:lvl w:ilvl="7">
-      <w:numFmt w:val="bullet"/>
-      <w:lvlText w:val="–"/>
-      <w:lvlJc w:val="left"/>
-      <w:pPr>
-        <w:ind w:left="5760" w:hanging="480"/>
-      </w:pPr>
-    </w:lvl>
-    <w:lvl w:ilvl="8">
-      <w:numFmt w:val="bullet"/>
-      <w:lvlText w:val="•"/>
-      <w:lvlJc w:val="left"/>
-      <w:pPr>
-        <w:ind w:left="6480" w:hanging="480"/>
-      </w:pPr>
-    </w:lvl>
-  </w:abstractNum>
-  <w:num w:numId="1000">
-    <w:abstractNumId w:val="990"/>
+  <w:num w:numId="1">
+    <w:abstractNumId w:val="0"/>
   </w:num>
-  <w:num w:numId="1001">
-    <w:abstractNumId w:val="99201"/>
+  <w:num w:numId="2">
+    <w:abstractNumId w:val="2"/>
     <w:lvlOverride w:ilvl="0">
       <w:startOverride w:val="1"/>
     </w:lvlOverride>
@@ -1641,8 +1575,8 @@
       <w:startOverride w:val="1"/>
     </w:lvlOverride>
   </w:num>
-  <w:num w:numId="1002">
-    <w:abstractNumId w:val="991"/>
+  <w:num w:numId="3">
+    <w:abstractNumId w:val="1"/>
   </w:num>
 </w:numbering>
 </file>
@@ -1652,10 +1586,10 @@
   <w:docDefaults>
     <w:rPrDefault>
       <w:rPr>
-        <w:rFonts w:asciiTheme="minorHAnsi" w:cstheme="minorBidi" w:eastAsiaTheme="minorHAnsi" w:hAnsiTheme="minorHAnsi"/>
+        <w:rFonts w:asciiTheme="minorHAnsi" w:eastAsiaTheme="minorHAnsi" w:hAnsiTheme="minorHAnsi" w:cstheme="minorBidi"/>
         <w:sz w:val="22"/>
         <w:szCs w:val="22"/>
-        <w:lang w:bidi="ar-SA" w:eastAsia="en-US" w:val="ru-RU"/>
+        <w:lang w:val="ru-RU" w:eastAsia="en-US" w:bidi="ar-SA"/>
       </w:rPr>
     </w:rPrDefault>
     <w:pPrDefault>
@@ -1664,17 +1598,17 @@
       </w:pPr>
     </w:pPrDefault>
   </w:docDefaults>
-  <w:latentStyles w:count="371" w:defLockedState="0" w:defQFormat="0" w:defSemiHidden="0" w:defUIPriority="99" w:defUnhideWhenUsed="0">
-    <w:lsdException w:name="Normal" w:qFormat="1" w:uiPriority="0"/>
-    <w:lsdException w:name="heading 1" w:qFormat="1" w:uiPriority="9"/>
-    <w:lsdException w:name="heading 2" w:qFormat="1" w:semiHidden="1" w:uiPriority="9" w:unhideWhenUsed="1"/>
-    <w:lsdException w:name="heading 3" w:qFormat="1" w:semiHidden="1" w:uiPriority="9" w:unhideWhenUsed="1"/>
-    <w:lsdException w:name="heading 4" w:qFormat="1" w:semiHidden="1" w:uiPriority="9" w:unhideWhenUsed="1"/>
-    <w:lsdException w:name="heading 5" w:qFormat="1" w:semiHidden="1" w:uiPriority="9" w:unhideWhenUsed="1"/>
-    <w:lsdException w:name="heading 6" w:qFormat="1" w:semiHidden="1" w:uiPriority="9" w:unhideWhenUsed="1"/>
-    <w:lsdException w:name="heading 7" w:qFormat="1" w:semiHidden="1" w:uiPriority="9" w:unhideWhenUsed="1"/>
-    <w:lsdException w:name="heading 8" w:qFormat="1" w:semiHidden="1" w:uiPriority="9" w:unhideWhenUsed="1"/>
-    <w:lsdException w:name="heading 9" w:qFormat="1" w:semiHidden="1" w:uiPriority="9" w:unhideWhenUsed="1"/>
+  <w:latentStyles w:defLockedState="0" w:defUIPriority="99" w:defSemiHidden="0" w:defUnhideWhenUsed="0" w:defQFormat="0" w:count="371">
+    <w:lsdException w:name="Normal" w:uiPriority="0" w:qFormat="1"/>
+    <w:lsdException w:name="heading 1" w:uiPriority="9" w:qFormat="1"/>
+    <w:lsdException w:name="heading 2" w:semiHidden="1" w:uiPriority="9" w:unhideWhenUsed="1" w:qFormat="1"/>
+    <w:lsdException w:name="heading 3" w:semiHidden="1" w:uiPriority="9" w:unhideWhenUsed="1" w:qFormat="1"/>
+    <w:lsdException w:name="heading 4" w:semiHidden="1" w:uiPriority="9" w:unhideWhenUsed="1" w:qFormat="1"/>
+    <w:lsdException w:name="heading 5" w:semiHidden="1" w:uiPriority="9" w:unhideWhenUsed="1" w:qFormat="1"/>
+    <w:lsdException w:name="heading 6" w:semiHidden="1" w:uiPriority="9" w:unhideWhenUsed="1" w:qFormat="1"/>
+    <w:lsdException w:name="heading 7" w:semiHidden="1" w:uiPriority="9" w:unhideWhenUsed="1" w:qFormat="1"/>
+    <w:lsdException w:name="heading 8" w:semiHidden="1" w:uiPriority="9" w:unhideWhenUsed="1" w:qFormat="1"/>
+    <w:lsdException w:name="heading 9" w:semiHidden="1" w:uiPriority="9" w:unhideWhenUsed="1" w:qFormat="1"/>
     <w:lsdException w:name="index 1" w:semiHidden="1" w:unhideWhenUsed="1"/>
     <w:lsdException w:name="index 2" w:semiHidden="1" w:unhideWhenUsed="1"/>
     <w:lsdException w:name="index 3" w:semiHidden="1" w:unhideWhenUsed="1"/>
@@ -1699,7 +1633,7 @@
     <w:lsdException w:name="header" w:semiHidden="1" w:unhideWhenUsed="1"/>
     <w:lsdException w:name="footer" w:semiHidden="1" w:unhideWhenUsed="1"/>
     <w:lsdException w:name="index heading" w:semiHidden="1" w:unhideWhenUsed="1"/>
-    <w:lsdException w:name="caption" w:qFormat="1" w:semiHidden="1" w:uiPriority="35" w:unhideWhenUsed="1"/>
+    <w:lsdException w:name="caption" w:semiHidden="1" w:uiPriority="35" w:unhideWhenUsed="1" w:qFormat="1"/>
     <w:lsdException w:name="table of figures" w:semiHidden="1" w:unhideWhenUsed="1"/>
     <w:lsdException w:name="envelope address" w:semiHidden="1" w:unhideWhenUsed="1"/>
     <w:lsdException w:name="envelope return" w:semiHidden="1" w:unhideWhenUsed="1"/>
@@ -1727,7 +1661,7 @@
     <w:lsdException w:name="List Number 3" w:semiHidden="1" w:unhideWhenUsed="1"/>
     <w:lsdException w:name="List Number 4" w:semiHidden="1" w:unhideWhenUsed="1"/>
     <w:lsdException w:name="List Number 5" w:semiHidden="1" w:unhideWhenUsed="1"/>
-    <w:lsdException w:name="Title" w:qFormat="1" w:uiPriority="10"/>
+    <w:lsdException w:name="Title" w:uiPriority="10" w:qFormat="1"/>
     <w:lsdException w:name="Closing" w:semiHidden="1" w:unhideWhenUsed="1"/>
     <w:lsdException w:name="Signature" w:semiHidden="1" w:unhideWhenUsed="1"/>
     <w:lsdException w:name="Default Paragraph Font" w:semiHidden="1" w:uiPriority="1" w:unhideWhenUsed="1"/>
@@ -1739,7 +1673,7 @@
     <w:lsdException w:name="List Continue 4" w:semiHidden="1" w:unhideWhenUsed="1"/>
     <w:lsdException w:name="List Continue 5" w:semiHidden="1" w:unhideWhenUsed="1"/>
     <w:lsdException w:name="Message Header" w:semiHidden="1" w:unhideWhenUsed="1"/>
-    <w:lsdException w:name="Subtitle" w:qFormat="1" w:uiPriority="11"/>
+    <w:lsdException w:name="Subtitle" w:uiPriority="11" w:qFormat="1"/>
     <w:lsdException w:name="Salutation" w:semiHidden="1" w:unhideWhenUsed="1"/>
     <w:lsdException w:name="Date" w:semiHidden="1" w:unhideWhenUsed="1"/>
     <w:lsdException w:name="Body Text First Indent" w:semiHidden="1" w:unhideWhenUsed="1"/>
@@ -1752,8 +1686,8 @@
     <w:lsdException w:name="Block Text" w:semiHidden="1" w:unhideWhenUsed="1"/>
     <w:lsdException w:name="Hyperlink" w:semiHidden="1" w:unhideWhenUsed="1"/>
     <w:lsdException w:name="FollowedHyperlink" w:semiHidden="1" w:unhideWhenUsed="1"/>
-    <w:lsdException w:name="Strong" w:qFormat="1" w:uiPriority="22"/>
-    <w:lsdException w:name="Emphasis" w:qFormat="1" w:uiPriority="20"/>
+    <w:lsdException w:name="Strong" w:uiPriority="22" w:qFormat="1"/>
+    <w:lsdException w:name="Emphasis" w:uiPriority="20" w:qFormat="1"/>
     <w:lsdException w:name="Document Map" w:semiHidden="1" w:unhideWhenUsed="1"/>
     <w:lsdException w:name="Plain Text" w:semiHidden="1" w:unhideWhenUsed="1"/>
     <w:lsdException w:name="E-mail Signature" w:semiHidden="1" w:unhideWhenUsed="1"/>
@@ -1822,7 +1756,7 @@
     <w:lsdException w:name="Table Grid" w:uiPriority="39"/>
     <w:lsdException w:name="Table Theme" w:semiHidden="1" w:unhideWhenUsed="1"/>
     <w:lsdException w:name="Placeholder Text" w:semiHidden="1"/>
-    <w:lsdException w:name="No Spacing" w:qFormat="1" w:uiPriority="1"/>
+    <w:lsdException w:name="No Spacing" w:uiPriority="1" w:qFormat="1"/>
     <w:lsdException w:name="Light Shading" w:uiPriority="60"/>
     <w:lsdException w:name="Light List" w:uiPriority="61"/>
     <w:lsdException w:name="Light Grid" w:uiPriority="62"/>
@@ -1844,9 +1778,9 @@
     <w:lsdException w:name="Medium Shading 2 Accent 1" w:uiPriority="64"/>
     <w:lsdException w:name="Medium List 1 Accent 1" w:uiPriority="65"/>
     <w:lsdException w:name="Revision" w:semiHidden="1"/>
-    <w:lsdException w:name="List Paragraph" w:qFormat="1" w:uiPriority="34"/>
-    <w:lsdException w:name="Quote" w:qFormat="1" w:uiPriority="29"/>
-    <w:lsdException w:name="Intense Quote" w:qFormat="1" w:uiPriority="30"/>
+    <w:lsdException w:name="List Paragraph" w:uiPriority="34" w:qFormat="1"/>
+    <w:lsdException w:name="Quote" w:uiPriority="29" w:qFormat="1"/>
+    <w:lsdException w:name="Intense Quote" w:uiPriority="30" w:qFormat="1"/>
     <w:lsdException w:name="Medium List 2 Accent 1" w:uiPriority="66"/>
     <w:lsdException w:name="Medium Grid 1 Accent 1" w:uiPriority="67"/>
     <w:lsdException w:name="Medium Grid 2 Accent 1" w:uiPriority="68"/>
@@ -1925,13 +1859,13 @@
     <w:lsdException w:name="Colorful Shading Accent 6" w:uiPriority="71"/>
     <w:lsdException w:name="Colorful List Accent 6" w:uiPriority="72"/>
     <w:lsdException w:name="Colorful Grid Accent 6" w:uiPriority="73"/>
-    <w:lsdException w:name="Subtle Emphasis" w:qFormat="1" w:uiPriority="19"/>
-    <w:lsdException w:name="Intense Emphasis" w:qFormat="1" w:uiPriority="21"/>
-    <w:lsdException w:name="Subtle Reference" w:qFormat="1" w:uiPriority="31"/>
-    <w:lsdException w:name="Intense Reference" w:qFormat="1" w:uiPriority="32"/>
-    <w:lsdException w:name="Book Title" w:qFormat="1" w:uiPriority="33"/>
+    <w:lsdException w:name="Subtle Emphasis" w:uiPriority="19" w:qFormat="1"/>
+    <w:lsdException w:name="Intense Emphasis" w:uiPriority="21" w:qFormat="1"/>
+    <w:lsdException w:name="Subtle Reference" w:uiPriority="31" w:qFormat="1"/>
+    <w:lsdException w:name="Intense Reference" w:uiPriority="32" w:qFormat="1"/>
+    <w:lsdException w:name="Book Title" w:uiPriority="33" w:qFormat="1"/>
     <w:lsdException w:name="Bibliography" w:semiHidden="1" w:uiPriority="37" w:unhideWhenUsed="1"/>
-    <w:lsdException w:name="TOC Heading" w:qFormat="1" w:semiHidden="1" w:uiPriority="39" w:unhideWhenUsed="1"/>
+    <w:lsdException w:name="TOC Heading" w:semiHidden="1" w:uiPriority="39" w:unhideWhenUsed="1" w:qFormat="1"/>
     <w:lsdException w:name="Plain Table 1" w:uiPriority="41"/>
     <w:lsdException w:name="Plain Table 2" w:uiPriority="42"/>
     <w:lsdException w:name="Plain Table 3" w:uiPriority="43"/>
@@ -2037,17 +1971,17 @@
     <w:lsdException w:name="List Table 6 Colorful Accent 6" w:uiPriority="51"/>
     <w:lsdException w:name="List Table 7 Colorful Accent 6" w:uiPriority="52"/>
   </w:latentStyles>
-  <w:style w:default="1" w:styleId="a" w:type="paragraph">
+  <w:style w:type="paragraph" w:default="1" w:styleId="a">
     <w:name w:val="Normal"/>
     <w:qFormat/>
     <w:rsid w:val="00EC49E5"/>
     <w:rPr>
-      <w:rFonts w:ascii="Times New Roman" w:cs="Times New Roman" w:hAnsi="Times New Roman"/>
+      <w:rFonts w:ascii="Times New Roman" w:hAnsi="Times New Roman" w:cs="Times New Roman"/>
       <w:sz w:val="28"/>
       <w:szCs w:val="28"/>
     </w:rPr>
   </w:style>
-  <w:style w:styleId="1" w:type="paragraph">
+  <w:style w:type="paragraph" w:styleId="1">
     <w:name w:val="heading 1"/>
     <w:basedOn w:val="a"/>
     <w:next w:val="a"/>
@@ -2058,7 +1992,7 @@
     <w:pPr>
       <w:keepNext/>
       <w:keepLines/>
-      <w:spacing w:after="0" w:before="240"/>
+      <w:spacing w:before="240" w:after="0"/>
       <w:jc w:val="center"/>
       <w:outlineLvl w:val="0"/>
     </w:pPr>
@@ -2069,7 +2003,7 @@
       <w:lang w:val="en-US"/>
     </w:rPr>
   </w:style>
-  <w:style w:styleId="2" w:type="paragraph">
+  <w:style w:type="paragraph" w:styleId="2">
     <w:name w:val="heading 2"/>
     <w:basedOn w:val="a"/>
     <w:next w:val="a"/>
@@ -2081,17 +2015,17 @@
     <w:pPr>
       <w:keepNext/>
       <w:keepLines/>
-      <w:spacing w:after="0" w:before="40"/>
+      <w:spacing w:before="40" w:after="0"/>
       <w:outlineLvl w:val="1"/>
     </w:pPr>
     <w:rPr>
-      <w:rFonts w:asciiTheme="majorHAnsi" w:cstheme="majorBidi" w:eastAsiaTheme="majorEastAsia" w:hAnsiTheme="majorHAnsi"/>
-      <w:color w:themeColor="accent1" w:themeShade="BF" w:val="2E74B5"/>
+      <w:rFonts w:asciiTheme="majorHAnsi" w:eastAsiaTheme="majorEastAsia" w:hAnsiTheme="majorHAnsi" w:cstheme="majorBidi"/>
+      <w:color w:val="2E74B5" w:themeColor="accent1" w:themeShade="BF"/>
       <w:sz w:val="26"/>
       <w:szCs w:val="26"/>
     </w:rPr>
   </w:style>
-  <w:style w:styleId="3" w:type="paragraph">
+  <w:style w:type="paragraph" w:styleId="3">
     <w:name w:val="heading 3"/>
     <w:basedOn w:val="a"/>
     <w:next w:val="a"/>
@@ -2103,7 +2037,7 @@
     <w:pPr>
       <w:keepNext/>
       <w:keepLines/>
-      <w:spacing w:after="0" w:before="40"/>
+      <w:spacing w:before="40" w:after="0"/>
       <w:outlineLvl w:val="2"/>
     </w:pPr>
     <w:rPr>
@@ -2111,67 +2045,67 @@
       <w:b/>
     </w:rPr>
   </w:style>
-  <w:style w:default="1" w:styleId="a0" w:type="character">
+  <w:style w:type="character" w:default="1" w:styleId="a0">
     <w:name w:val="Default Paragraph Font"/>
     <w:uiPriority w:val="1"/>
     <w:semiHidden/>
     <w:unhideWhenUsed/>
   </w:style>
-  <w:style w:default="1" w:styleId="a1" w:type="table">
+  <w:style w:type="table" w:default="1" w:styleId="a1">
     <w:name w:val="Normal Table"/>
     <w:uiPriority w:val="99"/>
     <w:semiHidden/>
     <w:unhideWhenUsed/>
     <w:tblPr>
-      <w:tblInd w:type="dxa" w:w="0"/>
+      <w:tblInd w:w="0" w:type="dxa"/>
       <w:tblCellMar>
-        <w:top w:type="dxa" w:w="0"/>
-        <w:left w:type="dxa" w:w="108"/>
-        <w:bottom w:type="dxa" w:w="0"/>
-        <w:right w:type="dxa" w:w="108"/>
+        <w:top w:w="0" w:type="dxa"/>
+        <w:left w:w="108" w:type="dxa"/>
+        <w:bottom w:w="0" w:type="dxa"/>
+        <w:right w:w="108" w:type="dxa"/>
       </w:tblCellMar>
     </w:tblPr>
   </w:style>
-  <w:style w:default="1" w:styleId="a2" w:type="numbering">
+  <w:style w:type="numbering" w:default="1" w:styleId="a2">
     <w:name w:val="No List"/>
     <w:uiPriority w:val="99"/>
     <w:semiHidden/>
     <w:unhideWhenUsed/>
   </w:style>
-  <w:style w:customStyle="1" w:styleId="10" w:type="character">
+  <w:style w:type="character" w:customStyle="1" w:styleId="10">
     <w:name w:val="Заголовок 1 Знак"/>
     <w:basedOn w:val="a0"/>
     <w:link w:val="1"/>
     <w:uiPriority w:val="9"/>
     <w:rsid w:val="00EC49E5"/>
     <w:rPr>
-      <w:rFonts w:ascii="Times New Roman" w:cs="Times New Roman" w:eastAsiaTheme="majorEastAsia" w:hAnsi="Times New Roman"/>
+      <w:rFonts w:ascii="Times New Roman" w:eastAsiaTheme="majorEastAsia" w:hAnsi="Times New Roman" w:cs="Times New Roman"/>
       <w:sz w:val="32"/>
       <w:szCs w:val="32"/>
       <w:lang w:val="en-US"/>
     </w:rPr>
   </w:style>
-  <w:style w:customStyle="1" w:styleId="20" w:type="character">
+  <w:style w:type="character" w:customStyle="1" w:styleId="20">
     <w:name w:val="Заголовок 2 Знак"/>
     <w:basedOn w:val="a0"/>
     <w:link w:val="2"/>
     <w:uiPriority w:val="9"/>
     <w:rsid w:val="00EC49E5"/>
     <w:rPr>
-      <w:rFonts w:asciiTheme="majorHAnsi" w:cstheme="majorBidi" w:eastAsiaTheme="majorEastAsia" w:hAnsiTheme="majorHAnsi"/>
-      <w:color w:themeColor="accent1" w:themeShade="BF" w:val="2E74B5"/>
+      <w:rFonts w:asciiTheme="majorHAnsi" w:eastAsiaTheme="majorEastAsia" w:hAnsiTheme="majorHAnsi" w:cstheme="majorBidi"/>
+      <w:color w:val="2E74B5" w:themeColor="accent1" w:themeShade="BF"/>
       <w:sz w:val="26"/>
       <w:szCs w:val="26"/>
     </w:rPr>
   </w:style>
-  <w:style w:customStyle="1" w:styleId="30" w:type="character">
+  <w:style w:type="character" w:customStyle="1" w:styleId="30">
     <w:name w:val="Заголовок 3 Знак"/>
     <w:basedOn w:val="a0"/>
     <w:link w:val="3"/>
     <w:uiPriority w:val="9"/>
     <w:rsid w:val="00EC49E5"/>
     <w:rPr>
-      <w:rFonts w:ascii="Times New Roman" w:cs="Times New Roman" w:eastAsiaTheme="majorEastAsia" w:hAnsi="Times New Roman"/>
+      <w:rFonts w:ascii="Times New Roman" w:eastAsiaTheme="majorEastAsia" w:hAnsi="Times New Roman" w:cs="Times New Roman"/>
       <w:b/>
       <w:sz w:val="28"/>
       <w:szCs w:val="28"/>
@@ -2179,232 +2113,194 @@
   </w:style>
   <w:style w:type="paragraph" w:customStyle="1" w:styleId="SourceCode">
     <w:name w:val="Source Code"/>
-    <w:basedOn w:val="Normal"/>
-    <w:link w:val="VerbatimChar"/>
     <w:pPr>
-      <w:wordWrap w:val="off"/>
+      <w:wordWrap w:val="0"/>
     </w:pPr>
   </w:style>
   <w:style w:type="character" w:customStyle="1" w:styleId="KeywordTok">
     <w:name w:val="KeywordTok"/>
-    <w:basedOn w:val="VerbatimChar"/>
-    <w:rPr>
+    <w:rPr>
+      <w:b/>
       <w:color w:val="007020"/>
-      <w:b/>
     </w:rPr>
   </w:style>
   <w:style w:type="character" w:customStyle="1" w:styleId="DataTypeTok">
     <w:name w:val="DataTypeTok"/>
-    <w:basedOn w:val="VerbatimChar"/>
     <w:rPr>
       <w:color w:val="902000"/>
     </w:rPr>
   </w:style>
   <w:style w:type="character" w:customStyle="1" w:styleId="DecValTok">
     <w:name w:val="DecValTok"/>
-    <w:basedOn w:val="VerbatimChar"/>
-    <w:rPr>
-      <w:color w:val="40a070"/>
+    <w:rPr>
+      <w:color w:val="40A070"/>
     </w:rPr>
   </w:style>
   <w:style w:type="character" w:customStyle="1" w:styleId="BaseNTok">
     <w:name w:val="BaseNTok"/>
-    <w:basedOn w:val="VerbatimChar"/>
-    <w:rPr>
-      <w:color w:val="40a070"/>
+    <w:rPr>
+      <w:color w:val="40A070"/>
     </w:rPr>
   </w:style>
   <w:style w:type="character" w:customStyle="1" w:styleId="FloatTok">
     <w:name w:val="FloatTok"/>
-    <w:basedOn w:val="VerbatimChar"/>
-    <w:rPr>
-      <w:color w:val="40a070"/>
+    <w:rPr>
+      <w:color w:val="40A070"/>
     </w:rPr>
   </w:style>
   <w:style w:type="character" w:customStyle="1" w:styleId="ConstantTok">
     <w:name w:val="ConstantTok"/>
-    <w:basedOn w:val="VerbatimChar"/>
     <w:rPr>
       <w:color w:val="880000"/>
     </w:rPr>
   </w:style>
   <w:style w:type="character" w:customStyle="1" w:styleId="CharTok">
     <w:name w:val="CharTok"/>
-    <w:basedOn w:val="VerbatimChar"/>
-    <w:rPr>
-      <w:color w:val="4070a0"/>
+    <w:rPr>
+      <w:color w:val="4070A0"/>
     </w:rPr>
   </w:style>
   <w:style w:type="character" w:customStyle="1" w:styleId="SpecialCharTok">
     <w:name w:val="SpecialCharTok"/>
-    <w:basedOn w:val="VerbatimChar"/>
-    <w:rPr>
-      <w:color w:val="4070a0"/>
+    <w:rPr>
+      <w:color w:val="4070A0"/>
     </w:rPr>
   </w:style>
   <w:style w:type="character" w:customStyle="1" w:styleId="StringTok">
     <w:name w:val="StringTok"/>
-    <w:basedOn w:val="VerbatimChar"/>
-    <w:rPr>
-      <w:color w:val="4070a0"/>
+    <w:rPr>
+      <w:color w:val="4070A0"/>
     </w:rPr>
   </w:style>
   <w:style w:type="character" w:customStyle="1" w:styleId="VerbatimStringTok">
     <w:name w:val="VerbatimStringTok"/>
-    <w:basedOn w:val="VerbatimChar"/>
-    <w:rPr>
-      <w:color w:val="4070a0"/>
+    <w:rPr>
+      <w:color w:val="4070A0"/>
     </w:rPr>
   </w:style>
   <w:style w:type="character" w:customStyle="1" w:styleId="SpecialStringTok">
     <w:name w:val="SpecialStringTok"/>
-    <w:basedOn w:val="VerbatimChar"/>
-    <w:rPr>
-      <w:color w:val="bb6688"/>
+    <w:rPr>
+      <w:color w:val="BB6688"/>
     </w:rPr>
   </w:style>
   <w:style w:type="character" w:customStyle="1" w:styleId="ImportTok">
     <w:name w:val="ImportTok"/>
-    <w:basedOn w:val="VerbatimChar"/>
-    <w:rPr/>
   </w:style>
   <w:style w:type="character" w:customStyle="1" w:styleId="CommentTok">
     <w:name w:val="CommentTok"/>
-    <w:basedOn w:val="VerbatimChar"/>
-    <w:rPr>
-      <w:color w:val="60a0b0"/>
+    <w:rPr>
       <w:i/>
+      <w:color w:val="60A0B0"/>
     </w:rPr>
   </w:style>
   <w:style w:type="character" w:customStyle="1" w:styleId="DocumentationTok">
     <w:name w:val="DocumentationTok"/>
-    <w:basedOn w:val="VerbatimChar"/>
-    <w:rPr>
-      <w:color w:val="ba2121"/>
+    <w:rPr>
       <w:i/>
+      <w:color w:val="BA2121"/>
     </w:rPr>
   </w:style>
   <w:style w:type="character" w:customStyle="1" w:styleId="AnnotationTok">
     <w:name w:val="AnnotationTok"/>
-    <w:basedOn w:val="VerbatimChar"/>
-    <w:rPr>
-      <w:color w:val="60a0b0"/>
+    <w:rPr>
       <w:b/>
       <w:i/>
+      <w:color w:val="60A0B0"/>
     </w:rPr>
   </w:style>
   <w:style w:type="character" w:customStyle="1" w:styleId="CommentVarTok">
     <w:name w:val="CommentVarTok"/>
-    <w:basedOn w:val="VerbatimChar"/>
-    <w:rPr>
-      <w:color w:val="60a0b0"/>
+    <w:rPr>
       <w:b/>
       <w:i/>
+      <w:color w:val="60A0B0"/>
     </w:rPr>
   </w:style>
   <w:style w:type="character" w:customStyle="1" w:styleId="OtherTok">
     <w:name w:val="OtherTok"/>
-    <w:basedOn w:val="VerbatimChar"/>
     <w:rPr>
       <w:color w:val="007020"/>
     </w:rPr>
   </w:style>
   <w:style w:type="character" w:customStyle="1" w:styleId="FunctionTok">
     <w:name w:val="FunctionTok"/>
-    <w:basedOn w:val="VerbatimChar"/>
-    <w:rPr>
-      <w:color w:val="06287e"/>
+    <w:rPr>
+      <w:color w:val="06287E"/>
     </w:rPr>
   </w:style>
   <w:style w:type="character" w:customStyle="1" w:styleId="VariableTok">
     <w:name w:val="VariableTok"/>
-    <w:basedOn w:val="VerbatimChar"/>
-    <w:rPr>
-      <w:color w:val="19177c"/>
+    <w:rPr>
+      <w:color w:val="19177C"/>
     </w:rPr>
   </w:style>
   <w:style w:type="character" w:customStyle="1" w:styleId="ControlFlowTok">
     <w:name w:val="ControlFlowTok"/>
-    <w:basedOn w:val="VerbatimChar"/>
-    <w:rPr>
+    <w:rPr>
+      <w:b/>
       <w:color w:val="007020"/>
-      <w:b/>
     </w:rPr>
   </w:style>
   <w:style w:type="character" w:customStyle="1" w:styleId="OperatorTok">
     <w:name w:val="OperatorTok"/>
-    <w:basedOn w:val="VerbatimChar"/>
     <w:rPr>
       <w:color w:val="666666"/>
     </w:rPr>
   </w:style>
   <w:style w:type="character" w:customStyle="1" w:styleId="BuiltInTok">
     <w:name w:val="BuiltInTok"/>
-    <w:basedOn w:val="VerbatimChar"/>
-    <w:rPr/>
   </w:style>
   <w:style w:type="character" w:customStyle="1" w:styleId="ExtensionTok">
     <w:name w:val="ExtensionTok"/>
-    <w:basedOn w:val="VerbatimChar"/>
-    <w:rPr/>
   </w:style>
   <w:style w:type="character" w:customStyle="1" w:styleId="PreprocessorTok">
     <w:name w:val="PreprocessorTok"/>
-    <w:basedOn w:val="VerbatimChar"/>
-    <w:rPr>
-      <w:color w:val="bc7a00"/>
+    <w:rPr>
+      <w:color w:val="BC7A00"/>
     </w:rPr>
   </w:style>
   <w:style w:type="character" w:customStyle="1" w:styleId="AttributeTok">
     <w:name w:val="AttributeTok"/>
-    <w:basedOn w:val="VerbatimChar"/>
-    <w:rPr>
-      <w:color w:val="7d9029"/>
+    <w:rPr>
+      <w:color w:val="7D9029"/>
     </w:rPr>
   </w:style>
   <w:style w:type="character" w:customStyle="1" w:styleId="RegionMarkerTok">
     <w:name w:val="RegionMarkerTok"/>
-    <w:basedOn w:val="VerbatimChar"/>
-    <w:rPr/>
   </w:style>
   <w:style w:type="character" w:customStyle="1" w:styleId="InformationTok">
     <w:name w:val="InformationTok"/>
-    <w:basedOn w:val="VerbatimChar"/>
-    <w:rPr>
-      <w:color w:val="60a0b0"/>
+    <w:rPr>
       <w:b/>
       <w:i/>
+      <w:color w:val="60A0B0"/>
     </w:rPr>
   </w:style>
   <w:style w:type="character" w:customStyle="1" w:styleId="WarningTok">
     <w:name w:val="WarningTok"/>
-    <w:basedOn w:val="VerbatimChar"/>
-    <w:rPr>
-      <w:color w:val="60a0b0"/>
+    <w:rPr>
       <w:b/>
       <w:i/>
+      <w:color w:val="60A0B0"/>
     </w:rPr>
   </w:style>
   <w:style w:type="character" w:customStyle="1" w:styleId="AlertTok">
     <w:name w:val="AlertTok"/>
-    <w:basedOn w:val="VerbatimChar"/>
-    <w:rPr>
-      <w:color w:val="ff0000"/>
+    <w:rPr>
       <w:b/>
+      <w:color w:val="FF0000"/>
     </w:rPr>
   </w:style>
   <w:style w:type="character" w:customStyle="1" w:styleId="ErrorTok">
     <w:name w:val="ErrorTok"/>
-    <w:basedOn w:val="VerbatimChar"/>
-    <w:rPr>
-      <w:color w:val="ff0000"/>
+    <w:rPr>
       <w:b/>
+      <w:color w:val="FF0000"/>
     </w:rPr>
   </w:style>
   <w:style w:type="character" w:customStyle="1" w:styleId="NormalTok">
     <w:name w:val="NormalTok"/>
-    <w:basedOn w:val="VerbatimChar"/>
-    <w:rPr/>
   </w:style>
 </w:styles>
 </file>
